--- a/Report/Technical Report V2.01.docx
+++ b/Report/Technical Report V2.01.docx
@@ -189,8 +189,16 @@
         <w:rPr>
           <w:rFonts w:cs="Arial"/>
         </w:rPr>
-        <w:t>It’s POPCORNtime</w:t>
-      </w:r>
+        <w:t xml:space="preserve">It’s </w:t>
+      </w:r>
+      <w:proofErr w:type="spellStart"/>
+      <w:r>
+        <w:rPr>
+          <w:rFonts w:cs="Arial"/>
+        </w:rPr>
+        <w:t>POPCORNtime</w:t>
+      </w:r>
+      <w:proofErr w:type="spellEnd"/>
       <w:r>
         <w:rPr>
           <w:rFonts w:cs="Arial"/>
@@ -4134,7 +4142,35 @@
         <w:rPr>
           <w:lang w:val="en-IE"/>
         </w:rPr>
-        <w:t xml:space="preserve">The project is a web-based application that can be used to order food in the cinema from their seat in the screen. The application is built using HTML, CSS, JavaScript and a Paypal Api or mock Payment method. There will be a feature for Users to be able to register and log on to the application. </w:t>
+        <w:t xml:space="preserve">The project is a web-based application that can be used to order food in the cinema from their seat in the screen. The application is built using HTML, CSS, JavaScript and a </w:t>
+      </w:r>
+      <w:proofErr w:type="spellStart"/>
+      <w:r>
+        <w:rPr>
+          <w:lang w:val="en-IE"/>
+        </w:rPr>
+        <w:t>Paypal</w:t>
+      </w:r>
+      <w:proofErr w:type="spellEnd"/>
+      <w:r>
+        <w:rPr>
+          <w:lang w:val="en-IE"/>
+        </w:rPr>
+        <w:t xml:space="preserve"> </w:t>
+      </w:r>
+      <w:proofErr w:type="spellStart"/>
+      <w:r>
+        <w:rPr>
+          <w:lang w:val="en-IE"/>
+        </w:rPr>
+        <w:t>Api</w:t>
+      </w:r>
+      <w:proofErr w:type="spellEnd"/>
+      <w:r>
+        <w:rPr>
+          <w:lang w:val="en-IE"/>
+        </w:rPr>
+        <w:t xml:space="preserve"> or mock Payment method. There will be a feature for Users to be able to register and log on to the application. </w:t>
       </w:r>
       <w:r>
         <w:rPr>
@@ -4296,7 +4332,21 @@
           <w:lang w:val="en-GB"/>
         </w:rPr>
         <w:br/>
-        <w:t>Also in Australia MasterCard have created an application called QkR which uses NFC or QR codes where the customer can scan the arm rest of the chair to order and pay for food.</w:t>
+        <w:t xml:space="preserve">Also in Australia MasterCard have created an application called </w:t>
+      </w:r>
+      <w:proofErr w:type="spellStart"/>
+      <w:r>
+        <w:rPr>
+          <w:lang w:val="en-GB"/>
+        </w:rPr>
+        <w:t>QkR</w:t>
+      </w:r>
+      <w:proofErr w:type="spellEnd"/>
+      <w:r>
+        <w:rPr>
+          <w:lang w:val="en-GB"/>
+        </w:rPr>
+        <w:t xml:space="preserve"> which uses NFC or QR codes where the customer can scan the arm rest of the chair to order and pay for food.</w:t>
       </w:r>
     </w:p>
     <w:p>
@@ -4335,7 +4385,21 @@
         <w:rPr>
           <w:lang w:val="en-GB"/>
         </w:rPr>
-        <w:t>My objective is to create a web based application for consumers to</w:t>
+        <w:t xml:space="preserve">My objective is to create a </w:t>
+      </w:r>
+      <w:proofErr w:type="gramStart"/>
+      <w:r>
+        <w:rPr>
+          <w:lang w:val="en-GB"/>
+        </w:rPr>
+        <w:t>web based</w:t>
+      </w:r>
+      <w:proofErr w:type="gramEnd"/>
+      <w:r>
+        <w:rPr>
+          <w:lang w:val="en-GB"/>
+        </w:rPr>
+        <w:t xml:space="preserve"> application for consumers to</w:t>
       </w:r>
       <w:r>
         <w:rPr>
@@ -4355,8 +4419,17 @@
           <w:b/>
           <w:lang w:val="en-GB"/>
         </w:rPr>
-        <w:t>It’s POPCORNTime</w:t>
-      </w:r>
+        <w:t xml:space="preserve">It’s </w:t>
+      </w:r>
+      <w:proofErr w:type="spellStart"/>
+      <w:r>
+        <w:rPr>
+          <w:b/>
+          <w:lang w:val="en-GB"/>
+        </w:rPr>
+        <w:t>POPCORNTime</w:t>
+      </w:r>
+      <w:proofErr w:type="spellEnd"/>
       <w:r>
         <w:rPr>
           <w:lang w:val="en-GB"/>
@@ -4404,7 +4477,15 @@
         <w:ind w:firstLine="360"/>
       </w:pPr>
       <w:r>
-        <w:t xml:space="preserve">The main focus for this application will be based on: </w:t>
+        <w:t xml:space="preserve">The </w:t>
+      </w:r>
+      <w:proofErr w:type="gramStart"/>
+      <w:r>
+        <w:t>main focus</w:t>
+      </w:r>
+      <w:proofErr w:type="gramEnd"/>
+      <w:r>
+        <w:t xml:space="preserve"> for this application will be based on: </w:t>
       </w:r>
     </w:p>
     <w:p>
@@ -5102,15 +5183,18 @@
     </w:p>
     <w:p>
       <w:pPr>
+        <w:pStyle w:val="ListParagraph"/>
+        <w:numPr>
+          <w:ilvl w:val="0"/>
+          <w:numId w:val="24"/>
+        </w:numPr>
         <w:rPr>
           <w:b/>
-          <w:lang w:val="en-IE"/>
         </w:rPr>
       </w:pPr>
       <w:r>
         <w:rPr>
           <w:b/>
-          <w:lang w:val="en-IE"/>
         </w:rPr>
         <w:t>Description &amp; Priority</w:t>
       </w:r>
@@ -5118,6 +5202,32 @@
     <w:p>
       <w:pPr>
         <w:rPr>
+          <w:lang w:val="en-IE"/>
+        </w:rPr>
+      </w:pPr>
+      <w:r>
+        <w:rPr>
+          <w:lang w:val="en-IE"/>
+        </w:rPr>
+        <w:t>This Requirement is part of the core basis of the application.</w:t>
+      </w:r>
+    </w:p>
+    <w:p>
+      <w:pPr>
+        <w:rPr>
+          <w:lang w:val="en-IE"/>
+        </w:rPr>
+      </w:pPr>
+      <w:r>
+        <w:rPr>
+          <w:lang w:val="en-IE"/>
+        </w:rPr>
+        <w:t>Either a Registered user or a guest user will go through this process. The User will input their seat location on the ‘Seat and Screen’ Page form. They will then progress to the ‘Item Selection’ page and select items they wish to purchase which will be added to the ‘cart’ for purchase. The User may then view and edit items in the ‘cart’ before purchasing.</w:t>
+      </w:r>
+    </w:p>
+    <w:p>
+      <w:pPr>
+        <w:rPr>
           <w:b/>
           <w:lang w:val="en-IE"/>
         </w:rPr>
@@ -5127,7 +5237,33 @@
           <w:b/>
           <w:lang w:val="en-IE"/>
         </w:rPr>
-        <w:t>This Requirement is part of the core basis of the application.</w:t>
+        <w:t>Use case</w:t>
+      </w:r>
+    </w:p>
+    <w:p>
+      <w:pPr>
+        <w:rPr>
+          <w:lang w:val="en-IE"/>
+        </w:rPr>
+      </w:pPr>
+      <w:r>
+        <w:rPr>
+          <w:lang w:val="en-IE"/>
+        </w:rPr>
+        <w:t xml:space="preserve">ID </w:t>
+      </w:r>
+    </w:p>
+    <w:p>
+      <w:pPr>
+        <w:rPr>
+          <w:lang w:val="en-IE"/>
+        </w:rPr>
+      </w:pPr>
+      <w:r>
+        <w:rPr>
+          <w:lang w:val="en-IE"/>
+        </w:rPr>
+        <w:t>01</w:t>
       </w:r>
     </w:p>
     <w:p>
@@ -5142,7 +5278,20 @@
           <w:b/>
           <w:lang w:val="en-IE"/>
         </w:rPr>
-        <w:t>Either a Registered user or a guest user will go through this process. The User will input their seat location on the ‘Seat and Screen’ Page form. They will then progress to the ‘Item Selection’ page and select items they wish to purchase which will be added to the ‘cart’ for purchase. The User may then view and edit items in the ‘cart’ before purchasing.</w:t>
+        <w:t>Scope</w:t>
+      </w:r>
+    </w:p>
+    <w:p>
+      <w:pPr>
+        <w:rPr>
+          <w:lang w:val="en-IE"/>
+        </w:rPr>
+      </w:pPr>
+      <w:r>
+        <w:rPr>
+          <w:lang w:val="en-IE"/>
+        </w:rPr>
+        <w:t>The scope of this use case is for a user to complete the three main steps of the web application and progress to the final step.</w:t>
       </w:r>
     </w:p>
     <w:p>
@@ -5157,8 +5306,41 @@
           <w:b/>
           <w:lang w:val="en-IE"/>
         </w:rPr>
-        <w:t>Use case</w:t>
-      </w:r>
+        <w:t>Description</w:t>
+      </w:r>
+    </w:p>
+    <w:p>
+      <w:pPr>
+        <w:rPr>
+          <w:lang w:val="en-IE"/>
+        </w:rPr>
+      </w:pPr>
+      <w:r>
+        <w:rPr>
+          <w:lang w:val="en-IE"/>
+        </w:rPr>
+        <w:t>This use case describes how the user starts the main process of the web application, the user will input the seat number and select the screen number, then press the ‘next’ button.</w:t>
+      </w:r>
+    </w:p>
+    <w:p>
+      <w:pPr>
+        <w:rPr>
+          <w:lang w:val="en-IE"/>
+        </w:rPr>
+      </w:pPr>
+      <w:r>
+        <w:rPr>
+          <w:lang w:val="en-IE"/>
+        </w:rPr>
+        <w:t>The user will then progress to the ‘item selection’ page where they will then select the items they wish to purchase and then press the ‘next’ button. They can then View the items they selected before purchasing before starting the payment process by clicking the ‘next’(Buy) button</w:t>
+      </w:r>
+    </w:p>
+    <w:p>
+      <w:pPr>
+        <w:rPr>
+          <w:lang w:val="en-IE"/>
+        </w:rPr>
+      </w:pPr>
     </w:p>
     <w:p>
       <w:pPr>
@@ -5172,7 +5354,8 @@
           <w:b/>
           <w:lang w:val="en-IE"/>
         </w:rPr>
-        <w:t xml:space="preserve">ID </w:t>
+        <w:lastRenderedPageBreak/>
+        <w:t>Flow Description</w:t>
       </w:r>
     </w:p>
     <w:p>
@@ -5187,132 +5370,23 @@
           <w:b/>
           <w:lang w:val="en-IE"/>
         </w:rPr>
-        <w:t>01</w:t>
-      </w:r>
-    </w:p>
-    <w:p>
-      <w:pPr>
-        <w:rPr>
-          <w:b/>
-          <w:lang w:val="en-IE"/>
-        </w:rPr>
-      </w:pPr>
-      <w:r>
-        <w:rPr>
-          <w:b/>
-          <w:lang w:val="en-IE"/>
-        </w:rPr>
-        <w:t>Scope</w:t>
-      </w:r>
-    </w:p>
-    <w:p>
-      <w:pPr>
-        <w:rPr>
-          <w:b/>
-          <w:lang w:val="en-IE"/>
-        </w:rPr>
-      </w:pPr>
-      <w:r>
-        <w:rPr>
-          <w:b/>
-          <w:lang w:val="en-IE"/>
-        </w:rPr>
-        <w:t>The scope of this use case is for a user to complete the three main steps of the web application and progress to the final step.</w:t>
-      </w:r>
-    </w:p>
-    <w:p>
-      <w:pPr>
-        <w:rPr>
-          <w:b/>
-          <w:lang w:val="en-IE"/>
-        </w:rPr>
-      </w:pPr>
-      <w:r>
-        <w:rPr>
-          <w:b/>
-          <w:lang w:val="en-IE"/>
-        </w:rPr>
-        <w:t>Description</w:t>
-      </w:r>
-    </w:p>
-    <w:p>
-      <w:pPr>
-        <w:rPr>
-          <w:b/>
-          <w:lang w:val="en-IE"/>
-        </w:rPr>
-      </w:pPr>
-      <w:r>
-        <w:rPr>
-          <w:b/>
-          <w:lang w:val="en-IE"/>
-        </w:rPr>
-        <w:t>This use case describes how the user starts the main process of the web application, the user will input the seat number and select the screen number, then press the ‘next’ button.</w:t>
-      </w:r>
-    </w:p>
-    <w:p>
-      <w:pPr>
-        <w:rPr>
-          <w:b/>
-          <w:lang w:val="en-IE"/>
-        </w:rPr>
-      </w:pPr>
-      <w:r>
-        <w:rPr>
-          <w:b/>
-          <w:lang w:val="en-IE"/>
-        </w:rPr>
-        <w:t>The user will then progress to the ‘item selection’ page where they will then select the items they wish to purchase and then press the ‘next’ button. They can then View the items they selected before purchasing before starting the payment process by clicking the ‘next’(Buy) button</w:t>
-      </w:r>
-    </w:p>
-    <w:p>
-      <w:pPr>
-        <w:rPr>
-          <w:b/>
-          <w:lang w:val="en-IE"/>
-        </w:rPr>
-      </w:pPr>
-      <w:r>
-        <w:rPr>
-          <w:b/>
-          <w:lang w:val="en-IE"/>
-        </w:rPr>
-        <w:t>Flow Description</w:t>
-      </w:r>
-    </w:p>
-    <w:p>
-      <w:pPr>
-        <w:rPr>
-          <w:b/>
-          <w:lang w:val="en-IE"/>
-        </w:rPr>
-      </w:pPr>
-      <w:r>
-        <w:rPr>
-          <w:b/>
-          <w:lang w:val="en-IE"/>
-        </w:rPr>
-        <w:lastRenderedPageBreak/>
         <w:t>Precondition</w:t>
       </w:r>
     </w:p>
     <w:p>
       <w:pPr>
         <w:rPr>
-          <w:b/>
-          <w:lang w:val="en-IE"/>
-        </w:rPr>
-      </w:pPr>
-      <w:r>
-        <w:rPr>
-          <w:b/>
+          <w:lang w:val="en-IE"/>
+        </w:rPr>
+      </w:pPr>
+      <w:r>
+        <w:rPr>
           <w:lang w:val="en-IE"/>
         </w:rPr>
         <w:t>•</w:t>
       </w:r>
       <w:r>
         <w:rPr>
-          <w:b/>
           <w:lang w:val="en-IE"/>
         </w:rPr>
         <w:tab/>
@@ -5337,6 +5411,19 @@
     <w:p>
       <w:pPr>
         <w:rPr>
+          <w:lang w:val="en-IE"/>
+        </w:rPr>
+      </w:pPr>
+      <w:r>
+        <w:rPr>
+          <w:lang w:val="en-IE"/>
+        </w:rPr>
+        <w:t>The use case starts when a user Logs in or clicks the Guest button.</w:t>
+      </w:r>
+    </w:p>
+    <w:p>
+      <w:pPr>
+        <w:rPr>
           <w:b/>
           <w:lang w:val="en-IE"/>
         </w:rPr>
@@ -5346,41 +5433,23 @@
           <w:b/>
           <w:lang w:val="en-IE"/>
         </w:rPr>
-        <w:t>The use case starts when a user Logs in or clicks the Guest button.</w:t>
-      </w:r>
-    </w:p>
-    <w:p>
-      <w:pPr>
-        <w:rPr>
-          <w:b/>
-          <w:lang w:val="en-IE"/>
-        </w:rPr>
-      </w:pPr>
-      <w:r>
-        <w:rPr>
-          <w:b/>
-          <w:lang w:val="en-IE"/>
-        </w:rPr>
         <w:t>Main flow:</w:t>
       </w:r>
     </w:p>
     <w:p>
       <w:pPr>
         <w:rPr>
-          <w:b/>
-          <w:lang w:val="en-IE"/>
-        </w:rPr>
-      </w:pPr>
-      <w:r>
-        <w:rPr>
-          <w:b/>
+          <w:lang w:val="en-IE"/>
+        </w:rPr>
+      </w:pPr>
+      <w:r>
+        <w:rPr>
           <w:lang w:val="en-IE"/>
         </w:rPr>
         <w:t>1.</w:t>
       </w:r>
       <w:r>
         <w:rPr>
-          <w:b/>
           <w:lang w:val="en-IE"/>
         </w:rPr>
         <w:tab/>
@@ -5390,20 +5459,17 @@
     <w:p>
       <w:pPr>
         <w:rPr>
-          <w:b/>
-          <w:lang w:val="en-IE"/>
-        </w:rPr>
-      </w:pPr>
-      <w:r>
-        <w:rPr>
-          <w:b/>
+          <w:lang w:val="en-IE"/>
+        </w:rPr>
+      </w:pPr>
+      <w:r>
+        <w:rPr>
           <w:lang w:val="en-IE"/>
         </w:rPr>
         <w:t>2.</w:t>
       </w:r>
       <w:r>
         <w:rPr>
-          <w:b/>
           <w:lang w:val="en-IE"/>
         </w:rPr>
         <w:tab/>
@@ -5413,20 +5479,17 @@
     <w:p>
       <w:pPr>
         <w:rPr>
-          <w:b/>
-          <w:lang w:val="en-IE"/>
-        </w:rPr>
-      </w:pPr>
-      <w:r>
-        <w:rPr>
-          <w:b/>
+          <w:lang w:val="en-IE"/>
+        </w:rPr>
+      </w:pPr>
+      <w:r>
+        <w:rPr>
           <w:lang w:val="en-IE"/>
         </w:rPr>
         <w:t>3.</w:t>
       </w:r>
       <w:r>
         <w:rPr>
-          <w:b/>
           <w:lang w:val="en-IE"/>
         </w:rPr>
         <w:tab/>
@@ -5436,20 +5499,17 @@
     <w:p>
       <w:pPr>
         <w:rPr>
-          <w:b/>
-          <w:lang w:val="en-IE"/>
-        </w:rPr>
-      </w:pPr>
-      <w:r>
-        <w:rPr>
-          <w:b/>
+          <w:lang w:val="en-IE"/>
+        </w:rPr>
+      </w:pPr>
+      <w:r>
+        <w:rPr>
           <w:lang w:val="en-IE"/>
         </w:rPr>
         <w:t>4.</w:t>
       </w:r>
       <w:r>
         <w:rPr>
-          <w:b/>
           <w:lang w:val="en-IE"/>
         </w:rPr>
         <w:tab/>
@@ -5459,20 +5519,17 @@
     <w:p>
       <w:pPr>
         <w:rPr>
-          <w:b/>
-          <w:lang w:val="en-IE"/>
-        </w:rPr>
-      </w:pPr>
-      <w:r>
-        <w:rPr>
-          <w:b/>
+          <w:lang w:val="en-IE"/>
+        </w:rPr>
+      </w:pPr>
+      <w:r>
+        <w:rPr>
           <w:lang w:val="en-IE"/>
         </w:rPr>
         <w:t>5.</w:t>
       </w:r>
       <w:r>
         <w:rPr>
-          <w:b/>
           <w:lang w:val="en-IE"/>
         </w:rPr>
         <w:tab/>
@@ -5482,20 +5539,17 @@
     <w:p>
       <w:pPr>
         <w:rPr>
-          <w:b/>
-          <w:lang w:val="en-IE"/>
-        </w:rPr>
-      </w:pPr>
-      <w:r>
-        <w:rPr>
-          <w:b/>
+          <w:lang w:val="en-IE"/>
+        </w:rPr>
+      </w:pPr>
+      <w:r>
+        <w:rPr>
           <w:lang w:val="en-IE"/>
         </w:rPr>
         <w:t>6.</w:t>
       </w:r>
       <w:r>
         <w:rPr>
-          <w:b/>
           <w:lang w:val="en-IE"/>
         </w:rPr>
         <w:tab/>
@@ -5505,20 +5559,17 @@
     <w:p>
       <w:pPr>
         <w:rPr>
-          <w:b/>
-          <w:lang w:val="en-IE"/>
-        </w:rPr>
-      </w:pPr>
-      <w:r>
-        <w:rPr>
-          <w:b/>
+          <w:lang w:val="en-IE"/>
+        </w:rPr>
+      </w:pPr>
+      <w:r>
+        <w:rPr>
           <w:lang w:val="en-IE"/>
         </w:rPr>
         <w:t>7.</w:t>
       </w:r>
       <w:r>
         <w:rPr>
-          <w:b/>
           <w:lang w:val="en-IE"/>
         </w:rPr>
         <w:tab/>
@@ -5528,20 +5579,17 @@
     <w:p>
       <w:pPr>
         <w:rPr>
-          <w:b/>
-          <w:lang w:val="en-IE"/>
-        </w:rPr>
-      </w:pPr>
-      <w:r>
-        <w:rPr>
-          <w:b/>
+          <w:lang w:val="en-IE"/>
+        </w:rPr>
+      </w:pPr>
+      <w:r>
+        <w:rPr>
           <w:lang w:val="en-IE"/>
         </w:rPr>
         <w:t>8.</w:t>
       </w:r>
       <w:r>
         <w:rPr>
-          <w:b/>
           <w:lang w:val="en-IE"/>
         </w:rPr>
         <w:tab/>
@@ -5551,20 +5599,17 @@
     <w:p>
       <w:pPr>
         <w:rPr>
-          <w:b/>
-          <w:lang w:val="en-IE"/>
-        </w:rPr>
-      </w:pPr>
-      <w:r>
-        <w:rPr>
-          <w:b/>
+          <w:lang w:val="en-IE"/>
+        </w:rPr>
+      </w:pPr>
+      <w:r>
+        <w:rPr>
           <w:lang w:val="en-IE"/>
         </w:rPr>
         <w:t>9.</w:t>
       </w:r>
       <w:r>
         <w:rPr>
-          <w:b/>
           <w:lang w:val="en-IE"/>
         </w:rPr>
         <w:tab/>
@@ -5574,20 +5619,17 @@
     <w:p>
       <w:pPr>
         <w:rPr>
-          <w:b/>
-          <w:lang w:val="en-IE"/>
-        </w:rPr>
-      </w:pPr>
-      <w:r>
-        <w:rPr>
-          <w:b/>
+          <w:lang w:val="en-IE"/>
+        </w:rPr>
+      </w:pPr>
+      <w:r>
+        <w:rPr>
           <w:lang w:val="en-IE"/>
         </w:rPr>
         <w:t>10.</w:t>
       </w:r>
       <w:r>
         <w:rPr>
-          <w:b/>
           <w:lang w:val="en-IE"/>
         </w:rPr>
         <w:tab/>
@@ -5597,20 +5639,17 @@
     <w:p>
       <w:pPr>
         <w:rPr>
-          <w:b/>
-          <w:lang w:val="en-IE"/>
-        </w:rPr>
-      </w:pPr>
-      <w:r>
-        <w:rPr>
-          <w:b/>
+          <w:lang w:val="en-IE"/>
+        </w:rPr>
+      </w:pPr>
+      <w:r>
+        <w:rPr>
           <w:lang w:val="en-IE"/>
         </w:rPr>
         <w:t>11.</w:t>
       </w:r>
       <w:r>
         <w:rPr>
-          <w:b/>
           <w:lang w:val="en-IE"/>
         </w:rPr>
         <w:tab/>
@@ -5620,20 +5659,17 @@
     <w:p>
       <w:pPr>
         <w:rPr>
-          <w:b/>
-          <w:lang w:val="en-IE"/>
-        </w:rPr>
-      </w:pPr>
-      <w:r>
-        <w:rPr>
-          <w:b/>
+          <w:lang w:val="en-IE"/>
+        </w:rPr>
+      </w:pPr>
+      <w:r>
+        <w:rPr>
           <w:lang w:val="en-IE"/>
         </w:rPr>
         <w:t>12.</w:t>
       </w:r>
       <w:r>
         <w:rPr>
-          <w:b/>
           <w:lang w:val="en-IE"/>
         </w:rPr>
         <w:tab/>
@@ -5643,58 +5679,70 @@
     <w:p>
       <w:pPr>
         <w:rPr>
+          <w:lang w:val="en-IE"/>
+        </w:rPr>
+      </w:pPr>
+    </w:p>
+    <w:p>
+      <w:pPr>
+        <w:rPr>
           <w:b/>
           <w:lang w:val="en-IE"/>
         </w:rPr>
       </w:pPr>
-    </w:p>
-    <w:p>
-      <w:pPr>
+      <w:r>
         <w:rPr>
           <w:b/>
           <w:lang w:val="en-IE"/>
         </w:rPr>
-      </w:pPr>
-      <w:r>
+        <w:t>Alternate flow</w:t>
+      </w:r>
+    </w:p>
+    <w:p>
+      <w:pPr>
         <w:rPr>
           <w:b/>
           <w:lang w:val="en-IE"/>
         </w:rPr>
-        <w:t>Alternate flow</w:t>
-      </w:r>
-    </w:p>
-    <w:p>
-      <w:pPr>
+      </w:pPr>
+      <w:r>
         <w:rPr>
           <w:b/>
           <w:lang w:val="en-IE"/>
         </w:rPr>
-      </w:pPr>
+        <w:t>A</w:t>
+      </w:r>
+      <w:proofErr w:type="gramStart"/>
       <w:r>
         <w:rPr>
           <w:b/>
           <w:lang w:val="en-IE"/>
         </w:rPr>
-        <w:t>A1 : &lt;User did not input screen and/or seat number&gt;</w:t>
-      </w:r>
-    </w:p>
-    <w:p>
-      <w:pPr>
+        <w:t>1 :</w:t>
+      </w:r>
+      <w:proofErr w:type="gramEnd"/>
+      <w:r>
         <w:rPr>
           <w:b/>
           <w:lang w:val="en-IE"/>
         </w:rPr>
-      </w:pPr>
-      <w:r>
-        <w:rPr>
-          <w:b/>
+        <w:t xml:space="preserve"> &lt;User did not input screen and/or seat number&gt;</w:t>
+      </w:r>
+    </w:p>
+    <w:p>
+      <w:pPr>
+        <w:rPr>
+          <w:lang w:val="en-IE"/>
+        </w:rPr>
+      </w:pPr>
+      <w:r>
+        <w:rPr>
           <w:lang w:val="en-IE"/>
         </w:rPr>
         <w:t>1.</w:t>
       </w:r>
       <w:r>
         <w:rPr>
-          <w:b/>
           <w:lang w:val="en-IE"/>
         </w:rPr>
         <w:tab/>
@@ -5704,13 +5752,11 @@
     <w:p>
       <w:pPr>
         <w:rPr>
-          <w:b/>
-          <w:lang w:val="en-IE"/>
-        </w:rPr>
-      </w:pPr>
-      <w:r>
-        <w:rPr>
-          <w:b/>
+          <w:lang w:val="en-IE"/>
+        </w:rPr>
+      </w:pPr>
+      <w:r>
+        <w:rPr>
           <w:lang w:val="en-IE"/>
         </w:rPr>
         <w:lastRenderedPageBreak/>
@@ -5718,7 +5764,6 @@
       </w:r>
       <w:r>
         <w:rPr>
-          <w:b/>
           <w:lang w:val="en-IE"/>
         </w:rPr>
         <w:tab/>
@@ -5728,20 +5773,17 @@
     <w:p>
       <w:pPr>
         <w:rPr>
-          <w:b/>
-          <w:lang w:val="en-IE"/>
-        </w:rPr>
-      </w:pPr>
-      <w:r>
-        <w:rPr>
-          <w:b/>
+          <w:lang w:val="en-IE"/>
+        </w:rPr>
+      </w:pPr>
+      <w:r>
+        <w:rPr>
           <w:lang w:val="en-IE"/>
         </w:rPr>
         <w:t>3.</w:t>
       </w:r>
       <w:r>
         <w:rPr>
-          <w:b/>
           <w:lang w:val="en-IE"/>
         </w:rPr>
         <w:tab/>
@@ -5751,51 +5793,62 @@
     <w:p>
       <w:pPr>
         <w:rPr>
+          <w:lang w:val="en-IE"/>
+        </w:rPr>
+      </w:pPr>
+    </w:p>
+    <w:p>
+      <w:pPr>
+        <w:rPr>
+          <w:lang w:val="en-IE"/>
+        </w:rPr>
+      </w:pPr>
+    </w:p>
+    <w:p>
+      <w:pPr>
+        <w:rPr>
           <w:b/>
           <w:lang w:val="en-IE"/>
         </w:rPr>
       </w:pPr>
-    </w:p>
-    <w:p>
-      <w:pPr>
+      <w:r>
         <w:rPr>
           <w:b/>
           <w:lang w:val="en-IE"/>
         </w:rPr>
-      </w:pPr>
-    </w:p>
-    <w:p>
-      <w:pPr>
+        <w:t>A</w:t>
+      </w:r>
+      <w:proofErr w:type="gramStart"/>
+      <w:r>
         <w:rPr>
           <w:b/>
           <w:lang w:val="en-IE"/>
         </w:rPr>
-      </w:pPr>
+        <w:t>2 :</w:t>
+      </w:r>
+      <w:proofErr w:type="gramEnd"/>
       <w:r>
         <w:rPr>
           <w:b/>
           <w:lang w:val="en-IE"/>
         </w:rPr>
-        <w:t>A2 : &lt;User has not selected any items or item Size&gt;</w:t>
-      </w:r>
-    </w:p>
-    <w:p>
-      <w:pPr>
-        <w:rPr>
-          <w:b/>
-          <w:lang w:val="en-IE"/>
-        </w:rPr>
-      </w:pPr>
-      <w:r>
-        <w:rPr>
-          <w:b/>
+        <w:t xml:space="preserve"> &lt;User has not selected any items or item Size&gt;</w:t>
+      </w:r>
+    </w:p>
+    <w:p>
+      <w:pPr>
+        <w:rPr>
+          <w:lang w:val="en-IE"/>
+        </w:rPr>
+      </w:pPr>
+      <w:r>
+        <w:rPr>
           <w:lang w:val="en-IE"/>
         </w:rPr>
         <w:t>1.</w:t>
       </w:r>
       <w:r>
         <w:rPr>
-          <w:b/>
           <w:lang w:val="en-IE"/>
         </w:rPr>
         <w:tab/>
@@ -5805,20 +5858,17 @@
     <w:p>
       <w:pPr>
         <w:rPr>
-          <w:b/>
-          <w:lang w:val="en-IE"/>
-        </w:rPr>
-      </w:pPr>
-      <w:r>
-        <w:rPr>
-          <w:b/>
+          <w:lang w:val="en-IE"/>
+        </w:rPr>
+      </w:pPr>
+      <w:r>
+        <w:rPr>
           <w:lang w:val="en-IE"/>
         </w:rPr>
         <w:t>2.</w:t>
       </w:r>
       <w:r>
         <w:rPr>
-          <w:b/>
           <w:lang w:val="en-IE"/>
         </w:rPr>
         <w:tab/>
@@ -5828,20 +5878,17 @@
     <w:p>
       <w:pPr>
         <w:rPr>
-          <w:b/>
-          <w:lang w:val="en-IE"/>
-        </w:rPr>
-      </w:pPr>
-      <w:r>
-        <w:rPr>
-          <w:b/>
+          <w:lang w:val="en-IE"/>
+        </w:rPr>
+      </w:pPr>
+      <w:r>
+        <w:rPr>
           <w:lang w:val="en-IE"/>
         </w:rPr>
         <w:t>3.</w:t>
       </w:r>
       <w:r>
         <w:rPr>
-          <w:b/>
           <w:lang w:val="en-IE"/>
         </w:rPr>
         <w:tab/>
@@ -5851,51 +5898,62 @@
     <w:p>
       <w:pPr>
         <w:rPr>
+          <w:lang w:val="en-IE"/>
+        </w:rPr>
+      </w:pPr>
+    </w:p>
+    <w:p>
+      <w:pPr>
+        <w:rPr>
+          <w:lang w:val="en-IE"/>
+        </w:rPr>
+      </w:pPr>
+    </w:p>
+    <w:p>
+      <w:pPr>
+        <w:rPr>
           <w:b/>
           <w:lang w:val="en-IE"/>
         </w:rPr>
       </w:pPr>
-    </w:p>
-    <w:p>
-      <w:pPr>
+      <w:r>
         <w:rPr>
           <w:b/>
           <w:lang w:val="en-IE"/>
         </w:rPr>
-      </w:pPr>
-    </w:p>
-    <w:p>
-      <w:pPr>
+        <w:t>A</w:t>
+      </w:r>
+      <w:proofErr w:type="gramStart"/>
+      <w:r>
         <w:rPr>
           <w:b/>
           <w:lang w:val="en-IE"/>
         </w:rPr>
-      </w:pPr>
+        <w:t>3 :</w:t>
+      </w:r>
+      <w:proofErr w:type="gramEnd"/>
       <w:r>
         <w:rPr>
           <w:b/>
           <w:lang w:val="en-IE"/>
         </w:rPr>
-        <w:t>A3 : &lt;User Edits Cart Items: Item Amount&gt;</w:t>
-      </w:r>
-    </w:p>
-    <w:p>
-      <w:pPr>
-        <w:rPr>
-          <w:b/>
-          <w:lang w:val="en-IE"/>
-        </w:rPr>
-      </w:pPr>
-      <w:r>
-        <w:rPr>
-          <w:b/>
+        <w:t xml:space="preserve"> &lt;User Edits Cart Items: Item Amount&gt;</w:t>
+      </w:r>
+    </w:p>
+    <w:p>
+      <w:pPr>
+        <w:rPr>
+          <w:lang w:val="en-IE"/>
+        </w:rPr>
+      </w:pPr>
+      <w:r>
+        <w:rPr>
           <w:lang w:val="en-IE"/>
         </w:rPr>
         <w:t>1.</w:t>
       </w:r>
       <w:r>
         <w:rPr>
-          <w:b/>
           <w:lang w:val="en-IE"/>
         </w:rPr>
         <w:tab/>
@@ -5905,20 +5963,17 @@
     <w:p>
       <w:pPr>
         <w:rPr>
-          <w:b/>
-          <w:lang w:val="en-IE"/>
-        </w:rPr>
-      </w:pPr>
-      <w:r>
-        <w:rPr>
-          <w:b/>
+          <w:lang w:val="en-IE"/>
+        </w:rPr>
+      </w:pPr>
+      <w:r>
+        <w:rPr>
           <w:lang w:val="en-IE"/>
         </w:rPr>
         <w:t>2.</w:t>
       </w:r>
       <w:r>
         <w:rPr>
-          <w:b/>
           <w:lang w:val="en-IE"/>
         </w:rPr>
         <w:tab/>
@@ -5928,20 +5983,17 @@
     <w:p>
       <w:pPr>
         <w:rPr>
-          <w:b/>
-          <w:lang w:val="en-IE"/>
-        </w:rPr>
-      </w:pPr>
-      <w:r>
-        <w:rPr>
-          <w:b/>
+          <w:lang w:val="en-IE"/>
+        </w:rPr>
+      </w:pPr>
+      <w:r>
+        <w:rPr>
           <w:lang w:val="en-IE"/>
         </w:rPr>
         <w:t>3.</w:t>
       </w:r>
       <w:r>
         <w:rPr>
-          <w:b/>
           <w:lang w:val="en-IE"/>
         </w:rPr>
         <w:tab/>
@@ -5951,20 +6003,17 @@
     <w:p>
       <w:pPr>
         <w:rPr>
-          <w:b/>
-          <w:lang w:val="en-IE"/>
-        </w:rPr>
-      </w:pPr>
-      <w:r>
-        <w:rPr>
-          <w:b/>
+          <w:lang w:val="en-IE"/>
+        </w:rPr>
+      </w:pPr>
+      <w:r>
+        <w:rPr>
           <w:lang w:val="en-IE"/>
         </w:rPr>
         <w:t>4.</w:t>
       </w:r>
       <w:r>
         <w:rPr>
-          <w:b/>
           <w:lang w:val="en-IE"/>
         </w:rPr>
         <w:tab/>
@@ -5974,43 +6023,55 @@
     <w:p>
       <w:pPr>
         <w:rPr>
+          <w:lang w:val="en-IE"/>
+        </w:rPr>
+      </w:pPr>
+    </w:p>
+    <w:p>
+      <w:pPr>
+        <w:rPr>
           <w:b/>
           <w:lang w:val="en-IE"/>
         </w:rPr>
       </w:pPr>
-    </w:p>
-    <w:p>
-      <w:pPr>
+      <w:r>
         <w:rPr>
           <w:b/>
           <w:lang w:val="en-IE"/>
         </w:rPr>
-      </w:pPr>
+        <w:t>A</w:t>
+      </w:r>
+      <w:proofErr w:type="gramStart"/>
       <w:r>
         <w:rPr>
           <w:b/>
           <w:lang w:val="en-IE"/>
         </w:rPr>
-        <w:t>A4 : &lt;User Edits the Cart Item: Removes Item&gt;</w:t>
-      </w:r>
-    </w:p>
-    <w:p>
-      <w:pPr>
+        <w:t>4 :</w:t>
+      </w:r>
+      <w:proofErr w:type="gramEnd"/>
+      <w:r>
         <w:rPr>
           <w:b/>
           <w:lang w:val="en-IE"/>
         </w:rPr>
-      </w:pPr>
-      <w:r>
-        <w:rPr>
-          <w:b/>
+        <w:t xml:space="preserve"> &lt;User Edits the Cart Item: Removes Item&gt;</w:t>
+      </w:r>
+    </w:p>
+    <w:p>
+      <w:pPr>
+        <w:rPr>
+          <w:lang w:val="en-IE"/>
+        </w:rPr>
+      </w:pPr>
+      <w:r>
+        <w:rPr>
           <w:lang w:val="en-IE"/>
         </w:rPr>
         <w:t>1.</w:t>
       </w:r>
       <w:r>
         <w:rPr>
-          <w:b/>
           <w:lang w:val="en-IE"/>
         </w:rPr>
         <w:tab/>
@@ -6020,20 +6081,17 @@
     <w:p>
       <w:pPr>
         <w:rPr>
-          <w:b/>
-          <w:lang w:val="en-IE"/>
-        </w:rPr>
-      </w:pPr>
-      <w:r>
-        <w:rPr>
-          <w:b/>
+          <w:lang w:val="en-IE"/>
+        </w:rPr>
+      </w:pPr>
+      <w:r>
+        <w:rPr>
           <w:lang w:val="en-IE"/>
         </w:rPr>
         <w:t>2.</w:t>
       </w:r>
       <w:r>
         <w:rPr>
-          <w:b/>
           <w:lang w:val="en-IE"/>
         </w:rPr>
         <w:tab/>
@@ -6043,21 +6101,17 @@
     <w:p>
       <w:pPr>
         <w:rPr>
-          <w:b/>
-          <w:lang w:val="en-IE"/>
-        </w:rPr>
-      </w:pPr>
-      <w:r>
-        <w:rPr>
-          <w:b/>
-          <w:lang w:val="en-IE"/>
-        </w:rPr>
-        <w:lastRenderedPageBreak/>
+          <w:lang w:val="en-IE"/>
+        </w:rPr>
+      </w:pPr>
+      <w:r>
+        <w:rPr>
+          <w:lang w:val="en-IE"/>
+        </w:rPr>
         <w:t>3.</w:t>
       </w:r>
       <w:r>
         <w:rPr>
-          <w:b/>
           <w:lang w:val="en-IE"/>
         </w:rPr>
         <w:tab/>
@@ -6067,20 +6121,18 @@
     <w:p>
       <w:pPr>
         <w:rPr>
-          <w:b/>
-          <w:lang w:val="en-IE"/>
-        </w:rPr>
-      </w:pPr>
-      <w:r>
-        <w:rPr>
-          <w:b/>
-          <w:lang w:val="en-IE"/>
-        </w:rPr>
+          <w:lang w:val="en-IE"/>
+        </w:rPr>
+      </w:pPr>
+      <w:r>
+        <w:rPr>
+          <w:lang w:val="en-IE"/>
+        </w:rPr>
+        <w:lastRenderedPageBreak/>
         <w:t>4.</w:t>
       </w:r>
       <w:r>
         <w:rPr>
-          <w:b/>
           <w:lang w:val="en-IE"/>
         </w:rPr>
         <w:tab/>
@@ -6090,20 +6142,17 @@
     <w:p>
       <w:pPr>
         <w:rPr>
-          <w:b/>
-          <w:lang w:val="en-IE"/>
-        </w:rPr>
-      </w:pPr>
-      <w:r>
-        <w:rPr>
-          <w:b/>
+          <w:lang w:val="en-IE"/>
+        </w:rPr>
+      </w:pPr>
+      <w:r>
+        <w:rPr>
           <w:lang w:val="en-IE"/>
         </w:rPr>
         <w:t>5.</w:t>
       </w:r>
       <w:r>
         <w:rPr>
-          <w:b/>
           <w:lang w:val="en-IE"/>
         </w:rPr>
         <w:tab/>
@@ -6137,26 +6186,39 @@
           <w:b/>
           <w:lang w:val="en-IE"/>
         </w:rPr>
-        <w:t>E1 : &lt;User Decides to add more items to the cart&gt;</w:t>
-      </w:r>
-    </w:p>
-    <w:p>
-      <w:pPr>
+        <w:t>E</w:t>
+      </w:r>
+      <w:proofErr w:type="gramStart"/>
+      <w:r>
         <w:rPr>
           <w:b/>
           <w:lang w:val="en-IE"/>
         </w:rPr>
-      </w:pPr>
+        <w:t>1 :</w:t>
+      </w:r>
+      <w:proofErr w:type="gramEnd"/>
       <w:r>
         <w:rPr>
           <w:b/>
           <w:lang w:val="en-IE"/>
         </w:rPr>
+        <w:t xml:space="preserve"> &lt;User Decides to add more items to the cart&gt;</w:t>
+      </w:r>
+    </w:p>
+    <w:p>
+      <w:pPr>
+        <w:rPr>
+          <w:lang w:val="en-IE"/>
+        </w:rPr>
+      </w:pPr>
+      <w:r>
+        <w:rPr>
+          <w:lang w:val="en-IE"/>
+        </w:rPr>
         <w:t>1.</w:t>
       </w:r>
       <w:r>
         <w:rPr>
-          <w:b/>
           <w:lang w:val="en-IE"/>
         </w:rPr>
         <w:tab/>
@@ -6166,20 +6228,17 @@
     <w:p>
       <w:pPr>
         <w:rPr>
-          <w:b/>
-          <w:lang w:val="en-IE"/>
-        </w:rPr>
-      </w:pPr>
-      <w:r>
-        <w:rPr>
-          <w:b/>
+          <w:lang w:val="en-IE"/>
+        </w:rPr>
+      </w:pPr>
+      <w:r>
+        <w:rPr>
           <w:lang w:val="en-IE"/>
         </w:rPr>
         <w:t>2.</w:t>
       </w:r>
       <w:r>
         <w:rPr>
-          <w:b/>
           <w:lang w:val="en-IE"/>
         </w:rPr>
         <w:tab/>
@@ -6189,20 +6248,17 @@
     <w:p>
       <w:pPr>
         <w:rPr>
-          <w:b/>
-          <w:lang w:val="en-IE"/>
-        </w:rPr>
-      </w:pPr>
-      <w:r>
-        <w:rPr>
-          <w:b/>
+          <w:lang w:val="en-IE"/>
+        </w:rPr>
+      </w:pPr>
+      <w:r>
+        <w:rPr>
           <w:lang w:val="en-IE"/>
         </w:rPr>
         <w:t>3.</w:t>
       </w:r>
       <w:r>
         <w:rPr>
-          <w:b/>
           <w:lang w:val="en-IE"/>
         </w:rPr>
         <w:tab/>
@@ -6212,20 +6268,17 @@
     <w:p>
       <w:pPr>
         <w:rPr>
-          <w:b/>
-          <w:lang w:val="en-IE"/>
-        </w:rPr>
-      </w:pPr>
-      <w:r>
-        <w:rPr>
-          <w:b/>
+          <w:lang w:val="en-IE"/>
+        </w:rPr>
+      </w:pPr>
+      <w:r>
+        <w:rPr>
           <w:lang w:val="en-IE"/>
         </w:rPr>
         <w:t>4.</w:t>
       </w:r>
       <w:r>
         <w:rPr>
-          <w:b/>
           <w:lang w:val="en-IE"/>
         </w:rPr>
         <w:tab/>
@@ -6235,20 +6288,17 @@
     <w:p>
       <w:pPr>
         <w:rPr>
-          <w:b/>
-          <w:lang w:val="en-IE"/>
-        </w:rPr>
-      </w:pPr>
-      <w:r>
-        <w:rPr>
-          <w:b/>
+          <w:lang w:val="en-IE"/>
+        </w:rPr>
+      </w:pPr>
+      <w:r>
+        <w:rPr>
           <w:lang w:val="en-IE"/>
         </w:rPr>
         <w:t>5.</w:t>
       </w:r>
       <w:r>
         <w:rPr>
-          <w:b/>
           <w:lang w:val="en-IE"/>
         </w:rPr>
         <w:tab/>
@@ -6258,74 +6308,68 @@
     <w:p>
       <w:pPr>
         <w:rPr>
+          <w:lang w:val="en-IE"/>
+        </w:rPr>
+      </w:pPr>
+    </w:p>
+    <w:p>
+      <w:pPr>
+        <w:rPr>
           <w:b/>
           <w:lang w:val="en-IE"/>
         </w:rPr>
       </w:pPr>
-    </w:p>
-    <w:p>
-      <w:pPr>
+      <w:r>
         <w:rPr>
           <w:b/>
           <w:lang w:val="en-IE"/>
         </w:rPr>
-      </w:pPr>
-      <w:r>
+        <w:t>Termination</w:t>
+      </w:r>
+    </w:p>
+    <w:p>
+      <w:pPr>
+        <w:rPr>
+          <w:lang w:val="en-IE"/>
+        </w:rPr>
+      </w:pPr>
+      <w:r>
+        <w:rPr>
+          <w:lang w:val="en-IE"/>
+        </w:rPr>
+        <w:t>The Application closes.</w:t>
+      </w:r>
+    </w:p>
+    <w:p>
+      <w:pPr>
+        <w:rPr>
+          <w:lang w:val="en-IE"/>
+        </w:rPr>
+      </w:pPr>
+    </w:p>
+    <w:p>
+      <w:pPr>
         <w:rPr>
           <w:b/>
           <w:lang w:val="en-IE"/>
         </w:rPr>
-        <w:t>Termination</w:t>
-      </w:r>
-    </w:p>
-    <w:p>
-      <w:pPr>
+      </w:pPr>
+      <w:r>
         <w:rPr>
           <w:b/>
           <w:lang w:val="en-IE"/>
         </w:rPr>
-      </w:pPr>
-      <w:r>
-        <w:rPr>
-          <w:b/>
-          <w:lang w:val="en-IE"/>
-        </w:rPr>
-        <w:t>The Application closes.</w:t>
-      </w:r>
-    </w:p>
-    <w:p>
-      <w:pPr>
-        <w:rPr>
-          <w:b/>
-          <w:lang w:val="en-IE"/>
-        </w:rPr>
-      </w:pPr>
-    </w:p>
-    <w:p>
-      <w:pPr>
-        <w:rPr>
-          <w:b/>
-          <w:lang w:val="en-IE"/>
-        </w:rPr>
-      </w:pPr>
-      <w:r>
-        <w:rPr>
-          <w:b/>
-          <w:lang w:val="en-IE"/>
-        </w:rPr>
         <w:t>Post condition</w:t>
       </w:r>
     </w:p>
     <w:p>
       <w:pPr>
         <w:rPr>
-          <w:b/>
-          <w:lang w:val="en-IE"/>
-        </w:rPr>
-      </w:pPr>
-      <w:r>
-        <w:rPr>
-          <w:b/>
+          <w:lang w:val="en-IE"/>
+        </w:rPr>
+      </w:pPr>
+      <w:r>
+        <w:rPr>
           <w:lang w:val="en-IE"/>
         </w:rPr>
         <w:t>Once the user has completed this requirement, The Application will display the ‘Payment’ Screen and the user progresses to the ‘Payment Process’.</w:t>
@@ -6334,15 +6378,13 @@
     <w:p>
       <w:pPr>
         <w:rPr>
-          <w:b/>
-          <w:lang w:val="en-IE"/>
-        </w:rPr>
-      </w:pPr>
-    </w:p>
-    <w:p>
-      <w:pPr>
-        <w:rPr>
-          <w:b/>
+          <w:lang w:val="en-IE"/>
+        </w:rPr>
+      </w:pPr>
+    </w:p>
+    <w:p>
+      <w:pPr>
+        <w:rPr>
           <w:lang w:val="en-IE"/>
         </w:rPr>
       </w:pPr>
@@ -6390,8 +6432,34 @@
           <w:b/>
           <w:lang w:val="en-IE"/>
         </w:rPr>
+        <w:t>Description &amp; Priority</w:t>
+      </w:r>
+    </w:p>
+    <w:p>
+      <w:pPr>
+        <w:rPr>
+          <w:lang w:val="en-IE"/>
+        </w:rPr>
+      </w:pPr>
+      <w:r>
+        <w:rPr>
+          <w:lang w:val="en-IE"/>
+        </w:rPr>
+        <w:t>This Requirement is part of the core basis of the App. The User must complete this to purchase their items. The User will input credit cards details e.g. cardholder name, select card type, card number, card expiration date and card security code.</w:t>
+      </w:r>
+    </w:p>
+    <w:p>
+      <w:pPr>
+        <w:rPr>
+          <w:lang w:val="en-IE"/>
+        </w:rPr>
+      </w:pPr>
+      <w:r>
+        <w:rPr>
+          <w:lang w:val="en-IE"/>
+        </w:rPr>
         <w:lastRenderedPageBreak/>
-        <w:t>Description &amp; Priority</w:t>
+        <w:t>This maybe done using a PayPal API for security and time constraints. The user will then select the ‘pay’ button.</w:t>
       </w:r>
     </w:p>
     <w:p>
@@ -6406,7 +6474,33 @@
           <w:b/>
           <w:lang w:val="en-IE"/>
         </w:rPr>
-        <w:t>This Requirement is part of the core basis of the App. The User must complete this to purchase their items. The User will input credit cards details e.g. cardholder name, select card type, card number, card expiration date and card security code.</w:t>
+        <w:t>Use case</w:t>
+      </w:r>
+    </w:p>
+    <w:p>
+      <w:pPr>
+        <w:rPr>
+          <w:lang w:val="en-IE"/>
+        </w:rPr>
+      </w:pPr>
+      <w:r>
+        <w:rPr>
+          <w:lang w:val="en-IE"/>
+        </w:rPr>
+        <w:t xml:space="preserve">ID </w:t>
+      </w:r>
+    </w:p>
+    <w:p>
+      <w:pPr>
+        <w:rPr>
+          <w:lang w:val="en-IE"/>
+        </w:rPr>
+      </w:pPr>
+      <w:r>
+        <w:rPr>
+          <w:lang w:val="en-IE"/>
+        </w:rPr>
+        <w:t>02</w:t>
       </w:r>
     </w:p>
     <w:p>
@@ -6421,7 +6515,20 @@
           <w:b/>
           <w:lang w:val="en-IE"/>
         </w:rPr>
-        <w:t>This maybe done using a PayPal API for security and time constraints. The user will then select the ‘pay’ button.</w:t>
+        <w:t>Scope</w:t>
+      </w:r>
+    </w:p>
+    <w:p>
+      <w:pPr>
+        <w:rPr>
+          <w:lang w:val="en-IE"/>
+        </w:rPr>
+      </w:pPr>
+      <w:r>
+        <w:rPr>
+          <w:lang w:val="en-IE"/>
+        </w:rPr>
+        <w:t>The scope of this requirements is that users may pay for their order safely and securely.</w:t>
       </w:r>
     </w:p>
     <w:p>
@@ -6436,7 +6543,20 @@
           <w:b/>
           <w:lang w:val="en-IE"/>
         </w:rPr>
-        <w:t>Use case</w:t>
+        <w:t>Description</w:t>
+      </w:r>
+    </w:p>
+    <w:p>
+      <w:pPr>
+        <w:rPr>
+          <w:lang w:val="en-IE"/>
+        </w:rPr>
+      </w:pPr>
+      <w:r>
+        <w:rPr>
+          <w:lang w:val="en-IE"/>
+        </w:rPr>
+        <w:t>The use case describes the payment process the user must go through the user must go through to finalize the purchase of the items they selected</w:t>
       </w:r>
     </w:p>
     <w:p>
@@ -6451,7 +6571,7 @@
           <w:b/>
           <w:lang w:val="en-IE"/>
         </w:rPr>
-        <w:t xml:space="preserve">ID </w:t>
+        <w:t>Flow Description</w:t>
       </w:r>
     </w:p>
     <w:p>
@@ -6466,116 +6586,23 @@
           <w:b/>
           <w:lang w:val="en-IE"/>
         </w:rPr>
-        <w:t>02</w:t>
-      </w:r>
-    </w:p>
-    <w:p>
-      <w:pPr>
-        <w:rPr>
-          <w:b/>
-          <w:lang w:val="en-IE"/>
-        </w:rPr>
-      </w:pPr>
-      <w:r>
-        <w:rPr>
-          <w:b/>
-          <w:lang w:val="en-IE"/>
-        </w:rPr>
-        <w:t>Scope</w:t>
-      </w:r>
-    </w:p>
-    <w:p>
-      <w:pPr>
-        <w:rPr>
-          <w:b/>
-          <w:lang w:val="en-IE"/>
-        </w:rPr>
-      </w:pPr>
-      <w:r>
-        <w:rPr>
-          <w:b/>
-          <w:lang w:val="en-IE"/>
-        </w:rPr>
-        <w:t>The scope of this requirements is that users may pay for their order safely and securely.</w:t>
-      </w:r>
-    </w:p>
-    <w:p>
-      <w:pPr>
-        <w:rPr>
-          <w:b/>
-          <w:lang w:val="en-IE"/>
-        </w:rPr>
-      </w:pPr>
-      <w:r>
-        <w:rPr>
-          <w:b/>
-          <w:lang w:val="en-IE"/>
-        </w:rPr>
-        <w:t>Description</w:t>
-      </w:r>
-    </w:p>
-    <w:p>
-      <w:pPr>
-        <w:rPr>
-          <w:b/>
-          <w:lang w:val="en-IE"/>
-        </w:rPr>
-      </w:pPr>
-      <w:r>
-        <w:rPr>
-          <w:b/>
-          <w:lang w:val="en-IE"/>
-        </w:rPr>
-        <w:t>The use case describes the payment process the user must go through the user must go through to finalize the purchase of the items they selected</w:t>
-      </w:r>
-    </w:p>
-    <w:p>
-      <w:pPr>
-        <w:rPr>
-          <w:b/>
-          <w:lang w:val="en-IE"/>
-        </w:rPr>
-      </w:pPr>
-      <w:r>
-        <w:rPr>
-          <w:b/>
-          <w:lang w:val="en-IE"/>
-        </w:rPr>
-        <w:t>Flow Description</w:t>
-      </w:r>
-    </w:p>
-    <w:p>
-      <w:pPr>
-        <w:rPr>
-          <w:b/>
-          <w:lang w:val="en-IE"/>
-        </w:rPr>
-      </w:pPr>
-      <w:r>
-        <w:rPr>
-          <w:b/>
-          <w:lang w:val="en-IE"/>
-        </w:rPr>
         <w:t>Precondition</w:t>
       </w:r>
     </w:p>
     <w:p>
       <w:pPr>
         <w:rPr>
-          <w:b/>
-          <w:lang w:val="en-IE"/>
-        </w:rPr>
-      </w:pPr>
-      <w:r>
-        <w:rPr>
-          <w:b/>
+          <w:lang w:val="en-IE"/>
+        </w:rPr>
+      </w:pPr>
+      <w:r>
+        <w:rPr>
           <w:lang w:val="en-IE"/>
         </w:rPr>
         <w:t>•</w:t>
       </w:r>
       <w:r>
         <w:rPr>
-          <w:b/>
           <w:lang w:val="en-IE"/>
         </w:rPr>
         <w:tab/>
@@ -6585,20 +6612,17 @@
     <w:p>
       <w:pPr>
         <w:rPr>
-          <w:b/>
-          <w:lang w:val="en-IE"/>
-        </w:rPr>
-      </w:pPr>
-      <w:r>
-        <w:rPr>
-          <w:b/>
+          <w:lang w:val="en-IE"/>
+        </w:rPr>
+      </w:pPr>
+      <w:r>
+        <w:rPr>
           <w:lang w:val="en-IE"/>
         </w:rPr>
         <w:t>•</w:t>
       </w:r>
       <w:r>
         <w:rPr>
-          <w:b/>
           <w:lang w:val="en-IE"/>
         </w:rPr>
         <w:tab/>
@@ -6623,6 +6647,19 @@
     <w:p>
       <w:pPr>
         <w:rPr>
+          <w:lang w:val="en-IE"/>
+        </w:rPr>
+      </w:pPr>
+      <w:r>
+        <w:rPr>
+          <w:lang w:val="en-IE"/>
+        </w:rPr>
+        <w:t>The Use Case starts at when the user presses the ‘next’ button on the ‘cart’ page.</w:t>
+      </w:r>
+    </w:p>
+    <w:p>
+      <w:pPr>
+        <w:rPr>
           <w:b/>
           <w:lang w:val="en-IE"/>
         </w:rPr>
@@ -6632,41 +6669,23 @@
           <w:b/>
           <w:lang w:val="en-IE"/>
         </w:rPr>
-        <w:t>The Use Case starts at when the user presses the ‘next’ button on the ‘cart’ page.</w:t>
-      </w:r>
-    </w:p>
-    <w:p>
-      <w:pPr>
-        <w:rPr>
-          <w:b/>
-          <w:lang w:val="en-IE"/>
-        </w:rPr>
-      </w:pPr>
-      <w:r>
-        <w:rPr>
-          <w:b/>
-          <w:lang w:val="en-IE"/>
-        </w:rPr>
         <w:t>Main flow:</w:t>
       </w:r>
     </w:p>
     <w:p>
       <w:pPr>
         <w:rPr>
-          <w:b/>
-          <w:lang w:val="en-IE"/>
-        </w:rPr>
-      </w:pPr>
-      <w:r>
-        <w:rPr>
-          <w:b/>
+          <w:lang w:val="en-IE"/>
+        </w:rPr>
+      </w:pPr>
+      <w:r>
+        <w:rPr>
           <w:lang w:val="en-IE"/>
         </w:rPr>
         <w:t>1.</w:t>
       </w:r>
       <w:r>
         <w:rPr>
-          <w:b/>
           <w:lang w:val="en-IE"/>
         </w:rPr>
         <w:tab/>
@@ -6676,21 +6695,17 @@
     <w:p>
       <w:pPr>
         <w:rPr>
-          <w:b/>
-          <w:lang w:val="en-IE"/>
-        </w:rPr>
-      </w:pPr>
-      <w:r>
-        <w:rPr>
-          <w:b/>
-          <w:lang w:val="en-IE"/>
-        </w:rPr>
-        <w:lastRenderedPageBreak/>
+          <w:lang w:val="en-IE"/>
+        </w:rPr>
+      </w:pPr>
+      <w:r>
+        <w:rPr>
+          <w:lang w:val="en-IE"/>
+        </w:rPr>
         <w:t>2.</w:t>
       </w:r>
       <w:r>
         <w:rPr>
-          <w:b/>
           <w:lang w:val="en-IE"/>
         </w:rPr>
         <w:tab/>
@@ -6700,20 +6715,17 @@
     <w:p>
       <w:pPr>
         <w:rPr>
-          <w:b/>
-          <w:lang w:val="en-IE"/>
-        </w:rPr>
-      </w:pPr>
-      <w:r>
-        <w:rPr>
-          <w:b/>
+          <w:lang w:val="en-IE"/>
+        </w:rPr>
+      </w:pPr>
+      <w:r>
+        <w:rPr>
           <w:lang w:val="en-IE"/>
         </w:rPr>
         <w:t>3.</w:t>
       </w:r>
       <w:r>
         <w:rPr>
-          <w:b/>
           <w:lang w:val="en-IE"/>
         </w:rPr>
         <w:tab/>
@@ -6723,20 +6735,17 @@
     <w:p>
       <w:pPr>
         <w:rPr>
-          <w:b/>
-          <w:lang w:val="en-IE"/>
-        </w:rPr>
-      </w:pPr>
-      <w:r>
-        <w:rPr>
-          <w:b/>
+          <w:lang w:val="en-IE"/>
+        </w:rPr>
+      </w:pPr>
+      <w:r>
+        <w:rPr>
           <w:lang w:val="en-IE"/>
         </w:rPr>
         <w:t>4.</w:t>
       </w:r>
       <w:r>
         <w:rPr>
-          <w:b/>
           <w:lang w:val="en-IE"/>
         </w:rPr>
         <w:tab/>
@@ -6746,20 +6755,17 @@
     <w:p>
       <w:pPr>
         <w:rPr>
-          <w:b/>
-          <w:lang w:val="en-IE"/>
-        </w:rPr>
-      </w:pPr>
-      <w:r>
-        <w:rPr>
-          <w:b/>
+          <w:lang w:val="en-IE"/>
+        </w:rPr>
+      </w:pPr>
+      <w:r>
+        <w:rPr>
           <w:lang w:val="en-IE"/>
         </w:rPr>
         <w:t>a.</w:t>
       </w:r>
       <w:r>
         <w:rPr>
-          <w:b/>
           <w:lang w:val="en-IE"/>
         </w:rPr>
         <w:tab/>
@@ -6769,20 +6775,18 @@
     <w:p>
       <w:pPr>
         <w:rPr>
-          <w:b/>
-          <w:lang w:val="en-IE"/>
-        </w:rPr>
-      </w:pPr>
-      <w:r>
-        <w:rPr>
-          <w:b/>
-          <w:lang w:val="en-IE"/>
-        </w:rPr>
+          <w:lang w:val="en-IE"/>
+        </w:rPr>
+      </w:pPr>
+      <w:r>
+        <w:rPr>
+          <w:lang w:val="en-IE"/>
+        </w:rPr>
+        <w:lastRenderedPageBreak/>
         <w:t>b.</w:t>
       </w:r>
       <w:r>
         <w:rPr>
-          <w:b/>
           <w:lang w:val="en-IE"/>
         </w:rPr>
         <w:tab/>
@@ -6792,20 +6796,17 @@
     <w:p>
       <w:pPr>
         <w:rPr>
-          <w:b/>
-          <w:lang w:val="en-IE"/>
-        </w:rPr>
-      </w:pPr>
-      <w:r>
-        <w:rPr>
-          <w:b/>
+          <w:lang w:val="en-IE"/>
+        </w:rPr>
+      </w:pPr>
+      <w:r>
+        <w:rPr>
           <w:lang w:val="en-IE"/>
         </w:rPr>
         <w:t>c.</w:t>
       </w:r>
       <w:r>
         <w:rPr>
-          <w:b/>
           <w:lang w:val="en-IE"/>
         </w:rPr>
         <w:tab/>
@@ -6815,20 +6816,17 @@
     <w:p>
       <w:pPr>
         <w:rPr>
-          <w:b/>
-          <w:lang w:val="en-IE"/>
-        </w:rPr>
-      </w:pPr>
-      <w:r>
-        <w:rPr>
-          <w:b/>
+          <w:lang w:val="en-IE"/>
+        </w:rPr>
+      </w:pPr>
+      <w:r>
+        <w:rPr>
           <w:lang w:val="en-IE"/>
         </w:rPr>
         <w:t>d.</w:t>
       </w:r>
       <w:r>
         <w:rPr>
-          <w:b/>
           <w:lang w:val="en-IE"/>
         </w:rPr>
         <w:tab/>
@@ -6838,20 +6836,17 @@
     <w:p>
       <w:pPr>
         <w:rPr>
-          <w:b/>
-          <w:lang w:val="en-IE"/>
-        </w:rPr>
-      </w:pPr>
-      <w:r>
-        <w:rPr>
-          <w:b/>
+          <w:lang w:val="en-IE"/>
+        </w:rPr>
+      </w:pPr>
+      <w:r>
+        <w:rPr>
           <w:lang w:val="en-IE"/>
         </w:rPr>
         <w:t>5.</w:t>
       </w:r>
       <w:r>
         <w:rPr>
-          <w:b/>
           <w:lang w:val="en-IE"/>
         </w:rPr>
         <w:tab/>
@@ -6861,20 +6856,17 @@
     <w:p>
       <w:pPr>
         <w:rPr>
-          <w:b/>
-          <w:lang w:val="en-IE"/>
-        </w:rPr>
-      </w:pPr>
-      <w:r>
-        <w:rPr>
-          <w:b/>
+          <w:lang w:val="en-IE"/>
+        </w:rPr>
+      </w:pPr>
+      <w:r>
+        <w:rPr>
           <w:lang w:val="en-IE"/>
         </w:rPr>
         <w:t>6.</w:t>
       </w:r>
       <w:r>
         <w:rPr>
-          <w:b/>
           <w:lang w:val="en-IE"/>
         </w:rPr>
         <w:tab/>
@@ -6884,13 +6876,11 @@
     <w:p>
       <w:pPr>
         <w:rPr>
-          <w:b/>
-          <w:lang w:val="en-IE"/>
-        </w:rPr>
-      </w:pPr>
-      <w:r>
-        <w:rPr>
-          <w:b/>
+          <w:lang w:val="en-IE"/>
+        </w:rPr>
+      </w:pPr>
+      <w:r>
+        <w:rPr>
           <w:lang w:val="en-IE"/>
         </w:rPr>
         <w:t>The card details will be verified, and that the user has sufficient funds to complete the transaction.</w:t>
@@ -6899,43 +6889,51 @@
     <w:p>
       <w:pPr>
         <w:rPr>
-          <w:b/>
-          <w:lang w:val="en-IE"/>
-        </w:rPr>
-      </w:pPr>
-      <w:r>
-        <w:rPr>
-          <w:b/>
+          <w:lang w:val="en-IE"/>
+        </w:rPr>
+      </w:pPr>
+      <w:r>
+        <w:rPr>
           <w:lang w:val="en-IE"/>
         </w:rPr>
         <w:t>7.</w:t>
       </w:r>
       <w:r>
         <w:rPr>
-          <w:b/>
           <w:lang w:val="en-IE"/>
         </w:rPr>
         <w:tab/>
-        <w:t>If the user’s details are valid and there is enough funds, then the transaction amount will be transaction amount will be transferred from users bank account to the Merchants account.</w:t>
-      </w:r>
-    </w:p>
-    <w:p>
-      <w:pPr>
-        <w:rPr>
-          <w:b/>
-          <w:lang w:val="en-IE"/>
-        </w:rPr>
-      </w:pPr>
-      <w:r>
-        <w:rPr>
-          <w:b/>
+        <w:t xml:space="preserve">If the user’s details are valid and there </w:t>
+      </w:r>
+      <w:proofErr w:type="gramStart"/>
+      <w:r>
+        <w:rPr>
+          <w:lang w:val="en-IE"/>
+        </w:rPr>
+        <w:t>is</w:t>
+      </w:r>
+      <w:proofErr w:type="gramEnd"/>
+      <w:r>
+        <w:rPr>
+          <w:lang w:val="en-IE"/>
+        </w:rPr>
+        <w:t xml:space="preserve"> enough funds, then the transaction amount will be transaction amount will be transferred from users bank account to the Merchants account.</w:t>
+      </w:r>
+    </w:p>
+    <w:p>
+      <w:pPr>
+        <w:rPr>
+          <w:lang w:val="en-IE"/>
+        </w:rPr>
+      </w:pPr>
+      <w:r>
+        <w:rPr>
           <w:lang w:val="en-IE"/>
         </w:rPr>
         <w:t>8.</w:t>
       </w:r>
       <w:r>
         <w:rPr>
-          <w:b/>
           <w:lang w:val="en-IE"/>
         </w:rPr>
         <w:tab/>
@@ -6969,26 +6967,39 @@
           <w:b/>
           <w:lang w:val="en-IE"/>
         </w:rPr>
-        <w:t>A1 : &lt;Details Input Incorrectly&gt;</w:t>
-      </w:r>
-    </w:p>
-    <w:p>
-      <w:pPr>
+        <w:t>A</w:t>
+      </w:r>
+      <w:proofErr w:type="gramStart"/>
+      <w:r>
         <w:rPr>
           <w:b/>
           <w:lang w:val="en-IE"/>
         </w:rPr>
-      </w:pPr>
+        <w:t>1 :</w:t>
+      </w:r>
+      <w:proofErr w:type="gramEnd"/>
       <w:r>
         <w:rPr>
           <w:b/>
           <w:lang w:val="en-IE"/>
         </w:rPr>
+        <w:t xml:space="preserve"> &lt;Details Input Incorrectly&gt;</w:t>
+      </w:r>
+    </w:p>
+    <w:p>
+      <w:pPr>
+        <w:rPr>
+          <w:lang w:val="en-IE"/>
+        </w:rPr>
+      </w:pPr>
+      <w:r>
+        <w:rPr>
+          <w:lang w:val="en-IE"/>
+        </w:rPr>
         <w:t>1.</w:t>
       </w:r>
       <w:r>
         <w:rPr>
-          <w:b/>
           <w:lang w:val="en-IE"/>
         </w:rPr>
         <w:tab/>
@@ -6998,20 +7009,17 @@
     <w:p>
       <w:pPr>
         <w:rPr>
-          <w:b/>
-          <w:lang w:val="en-IE"/>
-        </w:rPr>
-      </w:pPr>
-      <w:r>
-        <w:rPr>
-          <w:b/>
+          <w:lang w:val="en-IE"/>
+        </w:rPr>
+      </w:pPr>
+      <w:r>
+        <w:rPr>
           <w:lang w:val="en-IE"/>
         </w:rPr>
         <w:t>2.</w:t>
       </w:r>
       <w:r>
         <w:rPr>
-          <w:b/>
           <w:lang w:val="en-IE"/>
         </w:rPr>
         <w:tab/>
@@ -7021,20 +7029,17 @@
     <w:p>
       <w:pPr>
         <w:rPr>
-          <w:b/>
-          <w:lang w:val="en-IE"/>
-        </w:rPr>
-      </w:pPr>
-      <w:r>
-        <w:rPr>
-          <w:b/>
+          <w:lang w:val="en-IE"/>
+        </w:rPr>
+      </w:pPr>
+      <w:r>
+        <w:rPr>
           <w:lang w:val="en-IE"/>
         </w:rPr>
         <w:t>3.</w:t>
       </w:r>
       <w:r>
         <w:rPr>
-          <w:b/>
           <w:lang w:val="en-IE"/>
         </w:rPr>
         <w:tab/>
@@ -7059,36 +7064,44 @@
     <w:p>
       <w:pPr>
         <w:rPr>
-          <w:b/>
-          <w:lang w:val="en-IE"/>
-        </w:rPr>
-      </w:pPr>
-      <w:r>
-        <w:rPr>
-          <w:b/>
-          <w:lang w:val="en-IE"/>
-        </w:rPr>
-        <w:lastRenderedPageBreak/>
-        <w:t>E1 : &lt;Username already exists&gt;</w:t>
-      </w:r>
-    </w:p>
-    <w:p>
-      <w:pPr>
-        <w:rPr>
-          <w:b/>
-          <w:lang w:val="en-IE"/>
-        </w:rPr>
-      </w:pPr>
-      <w:r>
-        <w:rPr>
-          <w:b/>
+          <w:lang w:val="en-IE"/>
+        </w:rPr>
+      </w:pPr>
+      <w:r>
+        <w:rPr>
+          <w:lang w:val="en-IE"/>
+        </w:rPr>
+        <w:t>E</w:t>
+      </w:r>
+      <w:proofErr w:type="gramStart"/>
+      <w:r>
+        <w:rPr>
+          <w:lang w:val="en-IE"/>
+        </w:rPr>
+        <w:t>1 :</w:t>
+      </w:r>
+      <w:proofErr w:type="gramEnd"/>
+      <w:r>
+        <w:rPr>
+          <w:lang w:val="en-IE"/>
+        </w:rPr>
+        <w:t xml:space="preserve"> &lt;Username already exists&gt;</w:t>
+      </w:r>
+    </w:p>
+    <w:p>
+      <w:pPr>
+        <w:rPr>
+          <w:lang w:val="en-IE"/>
+        </w:rPr>
+      </w:pPr>
+      <w:r>
+        <w:rPr>
           <w:lang w:val="en-IE"/>
         </w:rPr>
         <w:t>1.</w:t>
       </w:r>
       <w:r>
         <w:rPr>
-          <w:b/>
           <w:lang w:val="en-IE"/>
         </w:rPr>
         <w:tab/>
@@ -7098,20 +7111,17 @@
     <w:p>
       <w:pPr>
         <w:rPr>
-          <w:b/>
-          <w:lang w:val="en-IE"/>
-        </w:rPr>
-      </w:pPr>
-      <w:r>
-        <w:rPr>
-          <w:b/>
+          <w:lang w:val="en-IE"/>
+        </w:rPr>
+      </w:pPr>
+      <w:r>
+        <w:rPr>
           <w:lang w:val="en-IE"/>
         </w:rPr>
         <w:t>2.</w:t>
       </w:r>
       <w:r>
         <w:rPr>
-          <w:b/>
           <w:lang w:val="en-IE"/>
         </w:rPr>
         <w:tab/>
@@ -7121,20 +7131,17 @@
     <w:p>
       <w:pPr>
         <w:rPr>
-          <w:b/>
-          <w:lang w:val="en-IE"/>
-        </w:rPr>
-      </w:pPr>
-      <w:r>
-        <w:rPr>
-          <w:b/>
+          <w:lang w:val="en-IE"/>
+        </w:rPr>
+      </w:pPr>
+      <w:r>
+        <w:rPr>
           <w:lang w:val="en-IE"/>
         </w:rPr>
         <w:t>3.</w:t>
       </w:r>
       <w:r>
         <w:rPr>
-          <w:b/>
           <w:lang w:val="en-IE"/>
         </w:rPr>
         <w:tab/>
@@ -7144,20 +7151,18 @@
     <w:p>
       <w:pPr>
         <w:rPr>
-          <w:b/>
-          <w:lang w:val="en-IE"/>
-        </w:rPr>
-      </w:pPr>
-      <w:r>
-        <w:rPr>
-          <w:b/>
-          <w:lang w:val="en-IE"/>
-        </w:rPr>
+          <w:lang w:val="en-IE"/>
+        </w:rPr>
+      </w:pPr>
+      <w:r>
+        <w:rPr>
+          <w:lang w:val="en-IE"/>
+        </w:rPr>
+        <w:lastRenderedPageBreak/>
         <w:t>4.</w:t>
       </w:r>
       <w:r>
         <w:rPr>
-          <w:b/>
           <w:lang w:val="en-IE"/>
         </w:rPr>
         <w:tab/>
@@ -7167,20 +7172,17 @@
     <w:p>
       <w:pPr>
         <w:rPr>
-          <w:b/>
-          <w:lang w:val="en-IE"/>
-        </w:rPr>
-      </w:pPr>
-      <w:r>
-        <w:rPr>
-          <w:b/>
+          <w:lang w:val="en-IE"/>
+        </w:rPr>
+      </w:pPr>
+      <w:r>
+        <w:rPr>
           <w:lang w:val="en-IE"/>
         </w:rPr>
         <w:t>5.</w:t>
       </w:r>
       <w:r>
         <w:rPr>
-          <w:b/>
           <w:lang w:val="en-IE"/>
         </w:rPr>
         <w:tab/>
@@ -7199,26 +7201,39 @@
           <w:b/>
           <w:lang w:val="en-IE"/>
         </w:rPr>
-        <w:t>E2 : &lt;Insufficient Funds&gt;</w:t>
-      </w:r>
-    </w:p>
-    <w:p>
-      <w:pPr>
+        <w:t>E</w:t>
+      </w:r>
+      <w:proofErr w:type="gramStart"/>
+      <w:r>
         <w:rPr>
           <w:b/>
           <w:lang w:val="en-IE"/>
         </w:rPr>
-      </w:pPr>
+        <w:t>2 :</w:t>
+      </w:r>
+      <w:proofErr w:type="gramEnd"/>
       <w:r>
         <w:rPr>
           <w:b/>
           <w:lang w:val="en-IE"/>
         </w:rPr>
+        <w:t xml:space="preserve"> &lt;Insufficient Funds&gt;</w:t>
+      </w:r>
+    </w:p>
+    <w:p>
+      <w:pPr>
+        <w:rPr>
+          <w:lang w:val="en-IE"/>
+        </w:rPr>
+      </w:pPr>
+      <w:r>
+        <w:rPr>
+          <w:lang w:val="en-IE"/>
+        </w:rPr>
         <w:t>1.</w:t>
       </w:r>
       <w:r>
         <w:rPr>
-          <w:b/>
           <w:lang w:val="en-IE"/>
         </w:rPr>
         <w:tab/>
@@ -7228,20 +7243,17 @@
     <w:p>
       <w:pPr>
         <w:rPr>
-          <w:b/>
-          <w:lang w:val="en-IE"/>
-        </w:rPr>
-      </w:pPr>
-      <w:r>
-        <w:rPr>
-          <w:b/>
+          <w:lang w:val="en-IE"/>
+        </w:rPr>
+      </w:pPr>
+      <w:r>
+        <w:rPr>
           <w:lang w:val="en-IE"/>
         </w:rPr>
         <w:t>2.</w:t>
       </w:r>
       <w:r>
         <w:rPr>
-          <w:b/>
           <w:lang w:val="en-IE"/>
         </w:rPr>
         <w:tab/>
@@ -7251,43 +7263,51 @@
     <w:p>
       <w:pPr>
         <w:rPr>
-          <w:b/>
-          <w:lang w:val="en-IE"/>
-        </w:rPr>
-      </w:pPr>
-      <w:r>
-        <w:rPr>
-          <w:b/>
+          <w:lang w:val="en-IE"/>
+        </w:rPr>
+      </w:pPr>
+      <w:r>
+        <w:rPr>
           <w:lang w:val="en-IE"/>
         </w:rPr>
         <w:t>3.</w:t>
       </w:r>
       <w:r>
         <w:rPr>
-          <w:b/>
           <w:lang w:val="en-IE"/>
         </w:rPr>
         <w:tab/>
-        <w:t>The transaction is processed, but declined due to insufficient funds.</w:t>
-      </w:r>
-    </w:p>
-    <w:p>
-      <w:pPr>
-        <w:rPr>
-          <w:b/>
-          <w:lang w:val="en-IE"/>
-        </w:rPr>
-      </w:pPr>
-      <w:r>
-        <w:rPr>
-          <w:b/>
+        <w:t xml:space="preserve">The transaction is </w:t>
+      </w:r>
+      <w:proofErr w:type="gramStart"/>
+      <w:r>
+        <w:rPr>
+          <w:lang w:val="en-IE"/>
+        </w:rPr>
+        <w:t>processed, but</w:t>
+      </w:r>
+      <w:proofErr w:type="gramEnd"/>
+      <w:r>
+        <w:rPr>
+          <w:lang w:val="en-IE"/>
+        </w:rPr>
+        <w:t xml:space="preserve"> declined due to insufficient funds.</w:t>
+      </w:r>
+    </w:p>
+    <w:p>
+      <w:pPr>
+        <w:rPr>
+          <w:lang w:val="en-IE"/>
+        </w:rPr>
+      </w:pPr>
+      <w:r>
+        <w:rPr>
           <w:lang w:val="en-IE"/>
         </w:rPr>
         <w:t>4.</w:t>
       </w:r>
       <w:r>
         <w:rPr>
-          <w:b/>
           <w:lang w:val="en-IE"/>
         </w:rPr>
         <w:tab/>
@@ -7297,20 +7317,17 @@
     <w:p>
       <w:pPr>
         <w:rPr>
-          <w:b/>
-          <w:lang w:val="en-IE"/>
-        </w:rPr>
-      </w:pPr>
-      <w:r>
-        <w:rPr>
-          <w:b/>
+          <w:lang w:val="en-IE"/>
+        </w:rPr>
+      </w:pPr>
+      <w:r>
+        <w:rPr>
           <w:lang w:val="en-IE"/>
         </w:rPr>
         <w:t>5.</w:t>
       </w:r>
       <w:r>
         <w:rPr>
-          <w:b/>
           <w:lang w:val="en-IE"/>
         </w:rPr>
         <w:tab/>
@@ -7335,51 +7352,47 @@
     <w:p>
       <w:pPr>
         <w:rPr>
+          <w:lang w:val="en-IE"/>
+        </w:rPr>
+      </w:pPr>
+      <w:r>
+        <w:rPr>
+          <w:lang w:val="en-IE"/>
+        </w:rPr>
+        <w:t>The Application processes has completed.</w:t>
+      </w:r>
+    </w:p>
+    <w:p>
+      <w:pPr>
+        <w:rPr>
           <w:b/>
           <w:lang w:val="en-IE"/>
         </w:rPr>
       </w:pPr>
-      <w:r>
+    </w:p>
+    <w:p>
+      <w:pPr>
         <w:rPr>
           <w:b/>
           <w:lang w:val="en-IE"/>
         </w:rPr>
-        <w:t>The Application processes has completed.</w:t>
-      </w:r>
-    </w:p>
-    <w:p>
-      <w:pPr>
+      </w:pPr>
+      <w:r>
         <w:rPr>
           <w:b/>
           <w:lang w:val="en-IE"/>
         </w:rPr>
-      </w:pPr>
-    </w:p>
-    <w:p>
-      <w:pPr>
-        <w:rPr>
-          <w:b/>
-          <w:lang w:val="en-IE"/>
-        </w:rPr>
-      </w:pPr>
-      <w:r>
-        <w:rPr>
-          <w:b/>
-          <w:lang w:val="en-IE"/>
-        </w:rPr>
         <w:t>Post condition</w:t>
       </w:r>
     </w:p>
     <w:p>
       <w:pPr>
         <w:rPr>
-          <w:b/>
-          <w:lang w:val="en-IE"/>
-        </w:rPr>
-      </w:pPr>
-      <w:r>
-        <w:rPr>
-          <w:b/>
+          <w:lang w:val="en-IE"/>
+        </w:rPr>
+      </w:pPr>
+      <w:r>
+        <w:rPr>
           <w:lang w:val="en-IE"/>
         </w:rPr>
         <w:t>The items have been paid for and the order will be dispatched and delivered to the user.</w:t>
@@ -7388,7 +7401,6 @@
     <w:p>
       <w:pPr>
         <w:rPr>
-          <w:b/>
           <w:lang w:val="en-IE"/>
         </w:rPr>
       </w:pPr>
@@ -7434,6 +7446,53 @@
     <w:p>
       <w:pPr>
         <w:rPr>
+          <w:lang w:val="en-IE"/>
+        </w:rPr>
+      </w:pPr>
+      <w:r>
+        <w:rPr>
+          <w:lang w:val="en-IE"/>
+        </w:rPr>
+        <w:t>Medium priority.</w:t>
+      </w:r>
+    </w:p>
+    <w:p>
+      <w:pPr>
+        <w:rPr>
+          <w:lang w:val="en-IE"/>
+        </w:rPr>
+      </w:pPr>
+      <w:r>
+        <w:rPr>
+          <w:lang w:val="en-IE"/>
+        </w:rPr>
+        <w:t xml:space="preserve">Throughout the year at specific times/events the cinema will offer promotions or advertisements for movie releases. The Application will have sample time-based Advertisements or promotions for example during summer months (may – </w:t>
+      </w:r>
+      <w:proofErr w:type="spellStart"/>
+      <w:r>
+        <w:rPr>
+          <w:lang w:val="en-IE"/>
+        </w:rPr>
+        <w:t>july</w:t>
+      </w:r>
+      <w:proofErr w:type="spellEnd"/>
+      <w:r>
+        <w:rPr>
+          <w:lang w:val="en-IE"/>
+        </w:rPr>
+        <w:t xml:space="preserve">) a promotion of “buy one cold drink, get one half price”, or at Christmas (December) a “two tickets for one” or “kids go free at Easter (March). These Advertisement will </w:t>
+      </w:r>
+      <w:r>
+        <w:rPr>
+          <w:lang w:val="en-IE"/>
+        </w:rPr>
+        <w:lastRenderedPageBreak/>
+        <w:t>be part of the application but will only display in the specific time frame of the time/event, in this case during the calendar months.</w:t>
+      </w:r>
+    </w:p>
+    <w:p>
+      <w:pPr>
+        <w:rPr>
           <w:b/>
           <w:lang w:val="en-IE"/>
         </w:rPr>
@@ -7443,7 +7502,7 @@
           <w:b/>
           <w:lang w:val="en-IE"/>
         </w:rPr>
-        <w:t>Medium priority.</w:t>
+        <w:t>Use case</w:t>
       </w:r>
     </w:p>
     <w:p>
@@ -7458,646 +7517,600 @@
           <w:b/>
           <w:lang w:val="en-IE"/>
         </w:rPr>
+        <w:t xml:space="preserve">ID </w:t>
+      </w:r>
+    </w:p>
+    <w:p>
+      <w:pPr>
+        <w:rPr>
+          <w:lang w:val="en-IE"/>
+        </w:rPr>
+      </w:pPr>
+      <w:r>
+        <w:rPr>
+          <w:lang w:val="en-IE"/>
+        </w:rPr>
+        <w:t>05</w:t>
+      </w:r>
+    </w:p>
+    <w:p>
+      <w:pPr>
+        <w:rPr>
+          <w:b/>
+          <w:lang w:val="en-IE"/>
+        </w:rPr>
+      </w:pPr>
+      <w:r>
+        <w:rPr>
+          <w:b/>
+          <w:lang w:val="en-IE"/>
+        </w:rPr>
+        <w:t>Scope</w:t>
+      </w:r>
+    </w:p>
+    <w:p>
+      <w:pPr>
+        <w:rPr>
+          <w:lang w:val="en-IE"/>
+        </w:rPr>
+      </w:pPr>
+      <w:r>
+        <w:rPr>
+          <w:lang w:val="en-IE"/>
+        </w:rPr>
+        <w:t>The scope of this use case is that the Application will display the seasonal advertisements and promotions at the correct time of year.</w:t>
+      </w:r>
+    </w:p>
+    <w:p>
+      <w:pPr>
+        <w:rPr>
+          <w:b/>
+          <w:lang w:val="en-IE"/>
+        </w:rPr>
+      </w:pPr>
+      <w:r>
+        <w:rPr>
+          <w:b/>
+          <w:lang w:val="en-IE"/>
+        </w:rPr>
+        <w:t>Description</w:t>
+      </w:r>
+    </w:p>
+    <w:p>
+      <w:pPr>
+        <w:rPr>
+          <w:lang w:val="en-IE"/>
+        </w:rPr>
+      </w:pPr>
+      <w:r>
+        <w:rPr>
+          <w:lang w:val="en-IE"/>
+        </w:rPr>
+        <w:t>This use case describes how and when the seasonal Advertisements and promotions should be displayed within the application.</w:t>
+      </w:r>
+    </w:p>
+    <w:p>
+      <w:pPr>
+        <w:rPr>
+          <w:lang w:val="en-IE"/>
+        </w:rPr>
+      </w:pPr>
+    </w:p>
+    <w:p>
+      <w:pPr>
+        <w:rPr>
+          <w:b/>
+          <w:lang w:val="en-IE"/>
+        </w:rPr>
+      </w:pPr>
+      <w:r>
+        <w:rPr>
+          <w:b/>
+          <w:lang w:val="en-IE"/>
+        </w:rPr>
+        <w:t>Flow Description</w:t>
+      </w:r>
+    </w:p>
+    <w:p>
+      <w:pPr>
+        <w:rPr>
+          <w:b/>
+          <w:lang w:val="en-IE"/>
+        </w:rPr>
+      </w:pPr>
+      <w:r>
+        <w:rPr>
+          <w:b/>
+          <w:lang w:val="en-IE"/>
+        </w:rPr>
+        <w:t>Precondition</w:t>
+      </w:r>
+    </w:p>
+    <w:p>
+      <w:pPr>
+        <w:rPr>
+          <w:lang w:val="en-IE"/>
+        </w:rPr>
+      </w:pPr>
+      <w:r>
+        <w:rPr>
+          <w:lang w:val="en-IE"/>
+        </w:rPr>
+        <w:t>•</w:t>
+      </w:r>
+      <w:r>
+        <w:rPr>
+          <w:lang w:val="en-IE"/>
+        </w:rPr>
+        <w:tab/>
+        <w:t>Application must be running.</w:t>
+      </w:r>
+    </w:p>
+    <w:p>
+      <w:pPr>
+        <w:rPr>
+          <w:b/>
+          <w:lang w:val="en-IE"/>
+        </w:rPr>
+      </w:pPr>
+      <w:r>
+        <w:rPr>
+          <w:b/>
+          <w:lang w:val="en-IE"/>
+        </w:rPr>
+        <w:t>Activation</w:t>
+      </w:r>
+    </w:p>
+    <w:p>
+      <w:pPr>
+        <w:rPr>
+          <w:lang w:val="en-IE"/>
+        </w:rPr>
+      </w:pPr>
+      <w:r>
+        <w:rPr>
+          <w:lang w:val="en-IE"/>
+        </w:rPr>
+        <w:t>The use case begins when the application is started by the user.</w:t>
+      </w:r>
+    </w:p>
+    <w:p>
+      <w:pPr>
+        <w:rPr>
+          <w:b/>
+          <w:lang w:val="en-IE"/>
+        </w:rPr>
+      </w:pPr>
+      <w:r>
+        <w:rPr>
+          <w:b/>
+          <w:lang w:val="en-IE"/>
+        </w:rPr>
+        <w:t>Main flow:</w:t>
+      </w:r>
+    </w:p>
+    <w:p>
+      <w:pPr>
+        <w:rPr>
+          <w:lang w:val="en-IE"/>
+        </w:rPr>
+      </w:pPr>
+      <w:r>
+        <w:rPr>
+          <w:lang w:val="en-IE"/>
+        </w:rPr>
+        <w:t>1.</w:t>
+      </w:r>
+      <w:r>
+        <w:rPr>
+          <w:lang w:val="en-IE"/>
+        </w:rPr>
+        <w:tab/>
+        <w:t>The user opens the Application.</w:t>
+      </w:r>
+    </w:p>
+    <w:p>
+      <w:pPr>
+        <w:rPr>
+          <w:lang w:val="en-IE"/>
+        </w:rPr>
+      </w:pPr>
+      <w:r>
+        <w:rPr>
+          <w:lang w:val="en-IE"/>
+        </w:rPr>
+        <w:t>2.</w:t>
+      </w:r>
+      <w:r>
+        <w:rPr>
+          <w:lang w:val="en-IE"/>
+        </w:rPr>
+        <w:tab/>
+        <w:t>The Application checks the system Date and Time.</w:t>
+      </w:r>
+    </w:p>
+    <w:p>
+      <w:pPr>
+        <w:rPr>
+          <w:lang w:val="en-IE"/>
+        </w:rPr>
+      </w:pPr>
+      <w:r>
+        <w:rPr>
+          <w:lang w:val="en-IE"/>
+        </w:rPr>
+        <w:t>3.</w:t>
+      </w:r>
+      <w:r>
+        <w:rPr>
+          <w:lang w:val="en-IE"/>
+        </w:rPr>
+        <w:tab/>
+        <w:t xml:space="preserve">The Application compares to current system date and time against the </w:t>
+      </w:r>
+      <w:proofErr w:type="spellStart"/>
+      <w:r>
+        <w:rPr>
+          <w:lang w:val="en-IE"/>
+        </w:rPr>
+        <w:t>preset</w:t>
+      </w:r>
+      <w:proofErr w:type="spellEnd"/>
+      <w:r>
+        <w:rPr>
+          <w:lang w:val="en-IE"/>
+        </w:rPr>
+        <w:t xml:space="preserve"> calendar month that corresponds to the Seasonal Events, and it matches.</w:t>
+      </w:r>
+    </w:p>
+    <w:p>
+      <w:pPr>
+        <w:rPr>
+          <w:lang w:val="en-IE"/>
+        </w:rPr>
+      </w:pPr>
+      <w:r>
+        <w:rPr>
+          <w:lang w:val="en-IE"/>
+        </w:rPr>
+        <w:t>4.</w:t>
+      </w:r>
+      <w:r>
+        <w:rPr>
+          <w:lang w:val="en-IE"/>
+        </w:rPr>
+        <w:tab/>
+        <w:t>The Application will then display the Correct ads for that seasonal event on screen to the user.</w:t>
+      </w:r>
+    </w:p>
+    <w:p>
+      <w:pPr>
+        <w:rPr>
+          <w:lang w:val="en-IE"/>
+        </w:rPr>
+      </w:pPr>
+    </w:p>
+    <w:p>
+      <w:pPr>
+        <w:rPr>
+          <w:b/>
+          <w:lang w:val="en-IE"/>
+        </w:rPr>
+      </w:pPr>
+      <w:r>
+        <w:rPr>
+          <w:b/>
+          <w:lang w:val="en-IE"/>
+        </w:rPr>
         <w:lastRenderedPageBreak/>
-        <w:t xml:space="preserve">Throughout the year at specific times/events the cinema will offer promotions or advertisements for movie releases. The Application will have sample time-based Advertisements or promotions for example during summer months (may – july) a promotion of “buy one cold drink, get one half price”, or at </w:t>
-      </w:r>
-      <w:r>
+        <w:t>Alternate flow</w:t>
+      </w:r>
+    </w:p>
+    <w:p>
+      <w:pPr>
+        <w:rPr>
+          <w:lang w:val="en-IE"/>
+        </w:rPr>
+      </w:pPr>
+      <w:r>
+        <w:rPr>
+          <w:lang w:val="en-IE"/>
+        </w:rPr>
+        <w:t>A</w:t>
+      </w:r>
+      <w:proofErr w:type="gramStart"/>
+      <w:r>
+        <w:rPr>
+          <w:lang w:val="en-IE"/>
+        </w:rPr>
+        <w:t>1 :</w:t>
+      </w:r>
+      <w:proofErr w:type="gramEnd"/>
+      <w:r>
+        <w:rPr>
+          <w:lang w:val="en-IE"/>
+        </w:rPr>
+        <w:t xml:space="preserve"> &lt;Not a Month of a seasonal Time of Year&gt;</w:t>
+      </w:r>
+    </w:p>
+    <w:p>
+      <w:pPr>
+        <w:rPr>
+          <w:lang w:val="en-IE"/>
+        </w:rPr>
+      </w:pPr>
+      <w:r>
+        <w:rPr>
+          <w:lang w:val="en-IE"/>
+        </w:rPr>
+        <w:t>1.</w:t>
+      </w:r>
+      <w:r>
+        <w:rPr>
+          <w:lang w:val="en-IE"/>
+        </w:rPr>
+        <w:tab/>
+        <w:t>The user opens the Application.</w:t>
+      </w:r>
+    </w:p>
+    <w:p>
+      <w:pPr>
+        <w:rPr>
+          <w:lang w:val="en-IE"/>
+        </w:rPr>
+      </w:pPr>
+      <w:r>
+        <w:rPr>
+          <w:lang w:val="en-IE"/>
+        </w:rPr>
+        <w:t>2.</w:t>
+      </w:r>
+      <w:r>
+        <w:rPr>
+          <w:lang w:val="en-IE"/>
+        </w:rPr>
+        <w:tab/>
+        <w:t>The Application checks the system Date and Time.</w:t>
+      </w:r>
+    </w:p>
+    <w:p>
+      <w:pPr>
+        <w:rPr>
+          <w:lang w:val="en-IE"/>
+        </w:rPr>
+      </w:pPr>
+      <w:r>
+        <w:rPr>
+          <w:lang w:val="en-IE"/>
+        </w:rPr>
+        <w:t>3.</w:t>
+      </w:r>
+      <w:r>
+        <w:rPr>
+          <w:lang w:val="en-IE"/>
+        </w:rPr>
+        <w:tab/>
+        <w:t xml:space="preserve">The Application compares the current system Date and Time to the </w:t>
+      </w:r>
+      <w:proofErr w:type="spellStart"/>
+      <w:r>
+        <w:rPr>
+          <w:lang w:val="en-IE"/>
+        </w:rPr>
+        <w:t>preset</w:t>
+      </w:r>
+      <w:proofErr w:type="spellEnd"/>
+      <w:r>
+        <w:rPr>
+          <w:lang w:val="en-IE"/>
+        </w:rPr>
+        <w:t xml:space="preserve"> calendar month that corresponds to the seasonal events, but it does not match.</w:t>
+      </w:r>
+    </w:p>
+    <w:p>
+      <w:pPr>
+        <w:rPr>
+          <w:lang w:val="en-IE"/>
+        </w:rPr>
+      </w:pPr>
+      <w:r>
+        <w:rPr>
+          <w:lang w:val="en-IE"/>
+        </w:rPr>
+        <w:t>4.</w:t>
+      </w:r>
+      <w:r>
+        <w:rPr>
+          <w:lang w:val="en-IE"/>
+        </w:rPr>
+        <w:tab/>
+        <w:t xml:space="preserve">Then the Application displays a default advertisement for the cinema for the remaining months until it matches with a month corresponding to a seasonal event. </w:t>
+      </w:r>
+    </w:p>
+    <w:p>
+      <w:pPr>
         <w:rPr>
           <w:b/>
           <w:lang w:val="en-IE"/>
         </w:rPr>
-        <w:t>Christmas (</w:t>
+      </w:pPr>
+      <w:r>
+        <w:rPr>
+          <w:b/>
+          <w:lang w:val="en-IE"/>
+        </w:rPr>
+        <w:t>Exceptional flow</w:t>
+      </w:r>
+    </w:p>
+    <w:p>
+      <w:pPr>
+        <w:rPr>
+          <w:b/>
+          <w:lang w:val="en-IE"/>
+        </w:rPr>
+      </w:pPr>
+      <w:r>
+        <w:rPr>
+          <w:b/>
+          <w:lang w:val="en-IE"/>
+        </w:rPr>
+        <w:t>E</w:t>
+      </w:r>
+      <w:proofErr w:type="gramStart"/>
+      <w:r>
+        <w:rPr>
+          <w:b/>
+          <w:lang w:val="en-IE"/>
+        </w:rPr>
+        <w:t>1 :</w:t>
+      </w:r>
+      <w:proofErr w:type="gramEnd"/>
+      <w:r>
+        <w:rPr>
+          <w:b/>
+          <w:lang w:val="en-IE"/>
+        </w:rPr>
+        <w:t xml:space="preserve"> &lt;Advertisements do not display&gt;</w:t>
+      </w:r>
+    </w:p>
+    <w:p>
+      <w:pPr>
+        <w:rPr>
+          <w:lang w:val="en-IE"/>
+        </w:rPr>
+      </w:pPr>
+      <w:r>
+        <w:rPr>
+          <w:lang w:val="en-IE"/>
+        </w:rPr>
+        <w:t>1.</w:t>
+      </w:r>
+      <w:r>
+        <w:rPr>
+          <w:lang w:val="en-IE"/>
+        </w:rPr>
+        <w:tab/>
+        <w:t>The user opens the Application.</w:t>
+      </w:r>
+    </w:p>
+    <w:p>
+      <w:pPr>
+        <w:rPr>
+          <w:lang w:val="en-IE"/>
+        </w:rPr>
+      </w:pPr>
+      <w:r>
+        <w:rPr>
+          <w:lang w:val="en-IE"/>
+        </w:rPr>
+        <w:t>2.</w:t>
+      </w:r>
+      <w:r>
+        <w:rPr>
+          <w:lang w:val="en-IE"/>
+        </w:rPr>
+        <w:tab/>
+        <w:t>The Application checks the system Date and Time.</w:t>
+      </w:r>
+    </w:p>
+    <w:p>
+      <w:pPr>
+        <w:rPr>
+          <w:lang w:val="en-IE"/>
+        </w:rPr>
+      </w:pPr>
+      <w:r>
+        <w:rPr>
+          <w:lang w:val="en-IE"/>
+        </w:rPr>
+        <w:t>3.</w:t>
+      </w:r>
+      <w:r>
+        <w:rPr>
+          <w:lang w:val="en-IE"/>
+        </w:rPr>
+        <w:tab/>
+        <w:t>The Application fails to display the advertisements or promotions.</w:t>
+      </w:r>
+    </w:p>
+    <w:p>
+      <w:pPr>
+        <w:rPr>
+          <w:lang w:val="en-IE"/>
+        </w:rPr>
+      </w:pPr>
+      <w:r>
+        <w:rPr>
+          <w:lang w:val="en-IE"/>
+        </w:rPr>
+        <w:t>4.</w:t>
+      </w:r>
+      <w:r>
+        <w:rPr>
+          <w:lang w:val="en-IE"/>
+        </w:rPr>
+        <w:tab/>
+        <w:t>The User should still be able to continue to use the Application as normal.</w:t>
+      </w:r>
+    </w:p>
+    <w:p>
+      <w:pPr>
+        <w:rPr>
+          <w:lang w:val="en-IE"/>
+        </w:rPr>
+      </w:pPr>
+    </w:p>
+    <w:p>
+      <w:pPr>
+        <w:rPr>
+          <w:b/>
+          <w:lang w:val="en-IE"/>
+        </w:rPr>
+      </w:pPr>
+      <w:r>
+        <w:rPr>
+          <w:b/>
+          <w:lang w:val="en-IE"/>
+        </w:rPr>
+        <w:t>Termination</w:t>
+      </w:r>
+    </w:p>
+    <w:p>
+      <w:pPr>
+        <w:rPr>
+          <w:lang w:val="en-IE"/>
+        </w:rPr>
+      </w:pPr>
+      <w:r>
+        <w:rPr>
+          <w:lang w:val="en-IE"/>
+        </w:rPr>
+        <w:t>The Application Closes</w:t>
       </w:r>
       <w:bookmarkStart w:id="8" w:name="_GoBack"/>
       <w:bookmarkEnd w:id="8"/>
-      <w:r>
-        <w:rPr>
-          <w:b/>
-          <w:lang w:val="en-IE"/>
-        </w:rPr>
-        <w:t>December) a “two tickets for one” or “kids go free at Easter (March). These Advertisement will be part of the application but will only display in the specific time frame of the time/event, in this case during the calendar months.</w:t>
-      </w:r>
-    </w:p>
-    <w:p>
-      <w:pPr>
-        <w:rPr>
-          <w:b/>
-          <w:lang w:val="en-IE"/>
-        </w:rPr>
-      </w:pPr>
-      <w:r>
-        <w:rPr>
-          <w:b/>
-          <w:lang w:val="en-IE"/>
-        </w:rPr>
-        <w:t>Use case</w:t>
-      </w:r>
-    </w:p>
-    <w:p>
-      <w:pPr>
-        <w:rPr>
-          <w:b/>
-          <w:lang w:val="en-IE"/>
-        </w:rPr>
-      </w:pPr>
-      <w:r>
-        <w:rPr>
-          <w:b/>
-          <w:lang w:val="en-IE"/>
-        </w:rPr>
-        <w:t xml:space="preserve">ID </w:t>
-      </w:r>
-    </w:p>
-    <w:p>
-      <w:pPr>
-        <w:rPr>
-          <w:b/>
-          <w:lang w:val="en-IE"/>
-        </w:rPr>
-      </w:pPr>
-      <w:r>
-        <w:rPr>
-          <w:b/>
-          <w:lang w:val="en-IE"/>
-        </w:rPr>
-        <w:t>05</w:t>
-      </w:r>
-    </w:p>
-    <w:p>
-      <w:pPr>
-        <w:rPr>
-          <w:b/>
-          <w:lang w:val="en-IE"/>
-        </w:rPr>
-      </w:pPr>
-      <w:r>
-        <w:rPr>
-          <w:b/>
-          <w:lang w:val="en-IE"/>
-        </w:rPr>
-        <w:t>Scope</w:t>
-      </w:r>
-    </w:p>
-    <w:p>
-      <w:pPr>
-        <w:rPr>
-          <w:b/>
-          <w:lang w:val="en-IE"/>
-        </w:rPr>
-      </w:pPr>
-      <w:r>
-        <w:rPr>
-          <w:b/>
-          <w:lang w:val="en-IE"/>
-        </w:rPr>
-        <w:t>The scope of this use case is that the Application will display the seasonal advertisements and promotions at the correct time of year.</w:t>
-      </w:r>
-    </w:p>
-    <w:p>
-      <w:pPr>
-        <w:rPr>
-          <w:b/>
-          <w:lang w:val="en-IE"/>
-        </w:rPr>
-      </w:pPr>
-      <w:r>
-        <w:rPr>
-          <w:b/>
-          <w:lang w:val="en-IE"/>
-        </w:rPr>
-        <w:t>Description</w:t>
-      </w:r>
-    </w:p>
-    <w:p>
-      <w:pPr>
-        <w:rPr>
-          <w:b/>
-          <w:lang w:val="en-IE"/>
-        </w:rPr>
-      </w:pPr>
-      <w:r>
-        <w:rPr>
-          <w:b/>
-          <w:lang w:val="en-IE"/>
-        </w:rPr>
-        <w:t>This use case describes how and when the seasonal Advertisements and promotions should be displayed within the application.</w:t>
-      </w:r>
-    </w:p>
-    <w:p>
-      <w:pPr>
-        <w:rPr>
-          <w:b/>
-          <w:lang w:val="en-IE"/>
-        </w:rPr>
-      </w:pPr>
-    </w:p>
-    <w:p>
-      <w:pPr>
-        <w:rPr>
-          <w:b/>
-          <w:lang w:val="en-IE"/>
-        </w:rPr>
-      </w:pPr>
-      <w:r>
-        <w:rPr>
-          <w:b/>
-          <w:lang w:val="en-IE"/>
-        </w:rPr>
-        <w:t>Flow Description</w:t>
-      </w:r>
-    </w:p>
-    <w:p>
-      <w:pPr>
-        <w:rPr>
-          <w:b/>
-          <w:lang w:val="en-IE"/>
-        </w:rPr>
-      </w:pPr>
-      <w:r>
-        <w:rPr>
-          <w:b/>
-          <w:lang w:val="en-IE"/>
-        </w:rPr>
-        <w:t>Precondition</w:t>
-      </w:r>
-    </w:p>
-    <w:p>
-      <w:pPr>
-        <w:rPr>
-          <w:b/>
-          <w:lang w:val="en-IE"/>
-        </w:rPr>
-      </w:pPr>
-      <w:r>
-        <w:rPr>
-          <w:b/>
-          <w:lang w:val="en-IE"/>
-        </w:rPr>
-        <w:t>•</w:t>
-      </w:r>
-      <w:r>
-        <w:rPr>
-          <w:b/>
-          <w:lang w:val="en-IE"/>
-        </w:rPr>
-        <w:tab/>
-        <w:t>Application must be running.</w:t>
-      </w:r>
-    </w:p>
-    <w:p>
-      <w:pPr>
-        <w:rPr>
-          <w:b/>
-          <w:lang w:val="en-IE"/>
-        </w:rPr>
-      </w:pPr>
-      <w:r>
-        <w:rPr>
-          <w:b/>
-          <w:lang w:val="en-IE"/>
-        </w:rPr>
-        <w:t>Activation</w:t>
-      </w:r>
-    </w:p>
-    <w:p>
-      <w:pPr>
-        <w:rPr>
-          <w:b/>
-          <w:lang w:val="en-IE"/>
-        </w:rPr>
-      </w:pPr>
-      <w:r>
-        <w:rPr>
-          <w:b/>
-          <w:lang w:val="en-IE"/>
-        </w:rPr>
-        <w:t>The use case begins when the application is started by the user.</w:t>
-      </w:r>
-    </w:p>
-    <w:p>
-      <w:pPr>
-        <w:rPr>
-          <w:b/>
-          <w:lang w:val="en-IE"/>
-        </w:rPr>
-      </w:pPr>
-      <w:r>
-        <w:rPr>
-          <w:b/>
-          <w:lang w:val="en-IE"/>
-        </w:rPr>
-        <w:t>Main flow:</w:t>
-      </w:r>
-    </w:p>
-    <w:p>
-      <w:pPr>
-        <w:rPr>
-          <w:b/>
-          <w:lang w:val="en-IE"/>
-        </w:rPr>
-      </w:pPr>
-      <w:r>
-        <w:rPr>
-          <w:b/>
-          <w:lang w:val="en-IE"/>
-        </w:rPr>
-        <w:t>1.</w:t>
-      </w:r>
-      <w:r>
-        <w:rPr>
-          <w:b/>
-          <w:lang w:val="en-IE"/>
-        </w:rPr>
-        <w:tab/>
-        <w:t>The user opens the Application.</w:t>
-      </w:r>
-    </w:p>
-    <w:p>
-      <w:pPr>
-        <w:rPr>
-          <w:b/>
-          <w:lang w:val="en-IE"/>
-        </w:rPr>
-      </w:pPr>
-      <w:r>
-        <w:rPr>
-          <w:b/>
-          <w:lang w:val="en-IE"/>
-        </w:rPr>
-        <w:t>2.</w:t>
-      </w:r>
-      <w:r>
-        <w:rPr>
-          <w:b/>
-          <w:lang w:val="en-IE"/>
-        </w:rPr>
-        <w:tab/>
-        <w:t>The Application checks the system Date and Time.</w:t>
-      </w:r>
-    </w:p>
-    <w:p>
-      <w:pPr>
-        <w:rPr>
-          <w:b/>
-          <w:lang w:val="en-IE"/>
-        </w:rPr>
-      </w:pPr>
-      <w:r>
-        <w:rPr>
-          <w:b/>
-          <w:lang w:val="en-IE"/>
-        </w:rPr>
-        <w:lastRenderedPageBreak/>
-        <w:t>3.</w:t>
-      </w:r>
-      <w:r>
-        <w:rPr>
-          <w:b/>
-          <w:lang w:val="en-IE"/>
-        </w:rPr>
-        <w:tab/>
-        <w:t>The Application compares to current system date and time against the preset calendar month that corresponds to the Seasonal Events, and it matches.</w:t>
-      </w:r>
-    </w:p>
-    <w:p>
-      <w:pPr>
-        <w:rPr>
-          <w:b/>
-          <w:lang w:val="en-IE"/>
-        </w:rPr>
-      </w:pPr>
-      <w:r>
-        <w:rPr>
-          <w:b/>
-          <w:lang w:val="en-IE"/>
-        </w:rPr>
-        <w:t>4.</w:t>
-      </w:r>
-      <w:r>
-        <w:rPr>
-          <w:b/>
-          <w:lang w:val="en-IE"/>
-        </w:rPr>
-        <w:tab/>
-        <w:t>The Application will then display the Correct ads for that seasonal event on screen to the user.</w:t>
-      </w:r>
-    </w:p>
-    <w:p>
-      <w:pPr>
-        <w:rPr>
-          <w:b/>
-          <w:lang w:val="en-IE"/>
-        </w:rPr>
-      </w:pPr>
-    </w:p>
-    <w:p>
-      <w:pPr>
-        <w:rPr>
-          <w:b/>
-          <w:lang w:val="en-IE"/>
-        </w:rPr>
-      </w:pPr>
-      <w:r>
-        <w:rPr>
-          <w:b/>
-          <w:lang w:val="en-IE"/>
-        </w:rPr>
-        <w:t>Alternate flow</w:t>
-      </w:r>
-    </w:p>
-    <w:p>
-      <w:pPr>
-        <w:rPr>
-          <w:b/>
-          <w:lang w:val="en-IE"/>
-        </w:rPr>
-      </w:pPr>
-      <w:r>
-        <w:rPr>
-          <w:b/>
-          <w:lang w:val="en-IE"/>
-        </w:rPr>
-        <w:t>A1 : &lt;Not a Month of a seasonal Time of Year&gt;</w:t>
-      </w:r>
-    </w:p>
-    <w:p>
-      <w:pPr>
-        <w:rPr>
-          <w:b/>
-          <w:lang w:val="en-IE"/>
-        </w:rPr>
-      </w:pPr>
-      <w:r>
-        <w:rPr>
-          <w:b/>
-          <w:lang w:val="en-IE"/>
-        </w:rPr>
-        <w:t>1.</w:t>
-      </w:r>
-      <w:r>
-        <w:rPr>
-          <w:b/>
-          <w:lang w:val="en-IE"/>
-        </w:rPr>
-        <w:tab/>
-        <w:t>The user opens the Application.</w:t>
-      </w:r>
-    </w:p>
-    <w:p>
-      <w:pPr>
-        <w:rPr>
-          <w:b/>
-          <w:lang w:val="en-IE"/>
-        </w:rPr>
-      </w:pPr>
-      <w:r>
-        <w:rPr>
-          <w:b/>
-          <w:lang w:val="en-IE"/>
-        </w:rPr>
-        <w:t>2.</w:t>
-      </w:r>
-      <w:r>
-        <w:rPr>
-          <w:b/>
-          <w:lang w:val="en-IE"/>
-        </w:rPr>
-        <w:tab/>
-        <w:t>The Application checks the system Date and Time.</w:t>
-      </w:r>
-    </w:p>
-    <w:p>
-      <w:pPr>
-        <w:rPr>
-          <w:b/>
-          <w:lang w:val="en-IE"/>
-        </w:rPr>
-      </w:pPr>
-      <w:r>
-        <w:rPr>
-          <w:b/>
-          <w:lang w:val="en-IE"/>
-        </w:rPr>
-        <w:t>3.</w:t>
-      </w:r>
-      <w:r>
-        <w:rPr>
-          <w:b/>
-          <w:lang w:val="en-IE"/>
-        </w:rPr>
-        <w:tab/>
-        <w:t>The Application compares the current system Date and Time to the preset calendar month that corresponds to the seasonal events, but it does not match.</w:t>
-      </w:r>
-    </w:p>
-    <w:p>
-      <w:pPr>
-        <w:rPr>
-          <w:b/>
-          <w:lang w:val="en-IE"/>
-        </w:rPr>
-      </w:pPr>
-      <w:r>
-        <w:rPr>
-          <w:b/>
-          <w:lang w:val="en-IE"/>
-        </w:rPr>
-        <w:t>4.</w:t>
-      </w:r>
-      <w:r>
-        <w:rPr>
-          <w:b/>
-          <w:lang w:val="en-IE"/>
-        </w:rPr>
-        <w:tab/>
-        <w:t xml:space="preserve">Then the Application displays a default advertisement for the cinema for the remaining months until it matches with a month corresponding to a seasonal event. </w:t>
-      </w:r>
-    </w:p>
-    <w:p>
-      <w:pPr>
-        <w:rPr>
-          <w:b/>
-          <w:lang w:val="en-IE"/>
-        </w:rPr>
-      </w:pPr>
-      <w:r>
-        <w:rPr>
-          <w:b/>
-          <w:lang w:val="en-IE"/>
-        </w:rPr>
-        <w:t>Exceptional flow</w:t>
-      </w:r>
-    </w:p>
-    <w:p>
-      <w:pPr>
-        <w:rPr>
-          <w:b/>
-          <w:lang w:val="en-IE"/>
-        </w:rPr>
-      </w:pPr>
-      <w:r>
-        <w:rPr>
-          <w:b/>
-          <w:lang w:val="en-IE"/>
-        </w:rPr>
-        <w:t>E1 : &lt;Advertisements do not display&gt;</w:t>
-      </w:r>
-    </w:p>
-    <w:p>
-      <w:pPr>
-        <w:rPr>
-          <w:b/>
-          <w:lang w:val="en-IE"/>
-        </w:rPr>
-      </w:pPr>
-      <w:r>
-        <w:rPr>
-          <w:b/>
-          <w:lang w:val="en-IE"/>
-        </w:rPr>
-        <w:t>1.</w:t>
-      </w:r>
-      <w:r>
-        <w:rPr>
-          <w:b/>
-          <w:lang w:val="en-IE"/>
-        </w:rPr>
-        <w:tab/>
-        <w:t>The user opens the Application.</w:t>
-      </w:r>
-    </w:p>
-    <w:p>
-      <w:pPr>
-        <w:rPr>
-          <w:b/>
-          <w:lang w:val="en-IE"/>
-        </w:rPr>
-      </w:pPr>
-      <w:r>
-        <w:rPr>
-          <w:b/>
-          <w:lang w:val="en-IE"/>
-        </w:rPr>
-        <w:t>2.</w:t>
-      </w:r>
-      <w:r>
-        <w:rPr>
-          <w:b/>
-          <w:lang w:val="en-IE"/>
-        </w:rPr>
-        <w:tab/>
-        <w:t>The Application checks the system Date and Time.</w:t>
-      </w:r>
-    </w:p>
-    <w:p>
-      <w:pPr>
-        <w:rPr>
-          <w:b/>
-          <w:lang w:val="en-IE"/>
-        </w:rPr>
-      </w:pPr>
-      <w:r>
-        <w:rPr>
-          <w:b/>
-          <w:lang w:val="en-IE"/>
-        </w:rPr>
-        <w:t>3.</w:t>
-      </w:r>
-      <w:r>
-        <w:rPr>
-          <w:b/>
-          <w:lang w:val="en-IE"/>
-        </w:rPr>
-        <w:tab/>
-        <w:t>The Application fails to display the advertisements or promotions.</w:t>
-      </w:r>
-    </w:p>
-    <w:p>
-      <w:pPr>
-        <w:rPr>
-          <w:b/>
-          <w:lang w:val="en-IE"/>
-        </w:rPr>
-      </w:pPr>
-      <w:r>
-        <w:rPr>
-          <w:b/>
-          <w:lang w:val="en-IE"/>
-        </w:rPr>
-        <w:t>4.</w:t>
-      </w:r>
-      <w:r>
-        <w:rPr>
-          <w:b/>
-          <w:lang w:val="en-IE"/>
-        </w:rPr>
-        <w:tab/>
-        <w:t>The User should still be able to continue to use the Application as normal.</w:t>
-      </w:r>
-    </w:p>
-    <w:p>
-      <w:pPr>
-        <w:rPr>
-          <w:b/>
-          <w:lang w:val="en-IE"/>
-        </w:rPr>
-      </w:pPr>
-    </w:p>
-    <w:p>
-      <w:pPr>
-        <w:rPr>
-          <w:b/>
-          <w:lang w:val="en-IE"/>
-        </w:rPr>
-      </w:pPr>
-      <w:r>
-        <w:rPr>
-          <w:b/>
-          <w:lang w:val="en-IE"/>
-        </w:rPr>
-        <w:t>Termination</w:t>
-      </w:r>
-    </w:p>
-    <w:p>
-      <w:pPr>
-        <w:rPr>
-          <w:b/>
-          <w:lang w:val="en-IE"/>
-        </w:rPr>
-      </w:pPr>
-      <w:r>
-        <w:rPr>
-          <w:b/>
-          <w:lang w:val="en-IE"/>
-        </w:rPr>
-        <w:t>The Application Closes</w:t>
-      </w:r>
-    </w:p>
-    <w:p>
-      <w:pPr>
-        <w:rPr>
-          <w:b/>
-          <w:lang w:val="en-IE"/>
-        </w:rPr>
-      </w:pPr>
-      <w:r>
-        <w:rPr>
-          <w:b/>
-          <w:lang w:val="en-IE"/>
-        </w:rPr>
-        <w:lastRenderedPageBreak/>
+    </w:p>
+    <w:p>
+      <w:pPr>
+        <w:rPr>
+          <w:lang w:val="en-IE"/>
+        </w:rPr>
+      </w:pPr>
+      <w:r>
+        <w:rPr>
+          <w:lang w:val="en-IE"/>
+        </w:rPr>
         <w:t>Post condition</w:t>
       </w:r>
     </w:p>
     <w:p>
       <w:pPr>
         <w:rPr>
-          <w:b/>
-          <w:lang w:val="en-IE"/>
-        </w:rPr>
-      </w:pPr>
-      <w:r>
-        <w:rPr>
-          <w:b/>
+          <w:lang w:val="en-IE"/>
+        </w:rPr>
+      </w:pPr>
+      <w:r>
+        <w:rPr>
           <w:lang w:val="en-IE"/>
         </w:rPr>
         <w:t>??</w:t>
@@ -8161,6 +8174,7 @@
         <w:rPr>
           <w:lang w:val="en-GB"/>
         </w:rPr>
+        <w:lastRenderedPageBreak/>
         <w:t>Availability requirement</w:t>
       </w:r>
       <w:bookmarkEnd w:id="14"/>
@@ -8254,7 +8268,21 @@
         <w:rPr>
           <w:lang w:val="en-GB"/>
         </w:rPr>
-        <w:t>Admin must have access and permissions to allow them maintain the system.</w:t>
+        <w:t xml:space="preserve">Admin must have access and permissions to allow them </w:t>
+      </w:r>
+      <w:proofErr w:type="gramStart"/>
+      <w:r>
+        <w:rPr>
+          <w:lang w:val="en-GB"/>
+        </w:rPr>
+        <w:t>maintain</w:t>
+      </w:r>
+      <w:proofErr w:type="gramEnd"/>
+      <w:r>
+        <w:rPr>
+          <w:lang w:val="en-GB"/>
+        </w:rPr>
+        <w:t xml:space="preserve"> the system.</w:t>
       </w:r>
     </w:p>
     <w:p>
@@ -8561,7 +8589,15 @@
     </w:p>
     <w:p>
       <w:r>
-        <w:t xml:space="preserve">All pages except the start page will also display a menu with buttons to the ‘my account’ page and a log out button, if they have logged on. Also </w:t>
+        <w:t xml:space="preserve">All pages except the start page will also display a menu with buttons to the ‘my account’ page and a log out button, if they have logged on. </w:t>
+      </w:r>
+      <w:proofErr w:type="gramStart"/>
+      <w:r>
+        <w:t>Also</w:t>
+      </w:r>
+      <w:proofErr w:type="gramEnd"/>
+      <w:r>
+        <w:t xml:space="preserve"> </w:t>
       </w:r>
       <w:r>
         <w:t xml:space="preserve">buttons to </w:t>
@@ -8615,6 +8651,7 @@
       <w:bookmarkStart w:id="26" w:name="_Toc475697266"/>
       <w:bookmarkStart w:id="27" w:name="_Toc467123067"/>
       <w:bookmarkStart w:id="28" w:name="_Toc467123598"/>
+      <w:proofErr w:type="spellStart"/>
       <w:r>
         <w:rPr>
           <w:lang w:val="en-GB"/>
@@ -8634,6 +8671,7 @@
         <w:t>Page</w:t>
       </w:r>
       <w:bookmarkEnd w:id="26"/>
+      <w:proofErr w:type="spellEnd"/>
     </w:p>
     <w:p>
       <w:pPr>
@@ -8814,7 +8852,21 @@
         <w:rPr>
           <w:lang w:val="en-IE"/>
         </w:rPr>
-        <w:t>This is an important page in the Application, Here the user will be required to log in to the application using their Email and the Password they set up on Registration. This page has both inputs and a connection to the Database so it has to provide a secure connection to the database and the input boxes must have protection against Injection attacks. Below is an example of what the page may look like:</w:t>
+        <w:t xml:space="preserve">This is an important page in the Application, Here the user will be required to log in to the application using their Email and the Password they set up on Registration. This page has both inputs and a connection to the </w:t>
+      </w:r>
+      <w:proofErr w:type="gramStart"/>
+      <w:r>
+        <w:rPr>
+          <w:lang w:val="en-IE"/>
+        </w:rPr>
+        <w:t>Database</w:t>
+      </w:r>
+      <w:proofErr w:type="gramEnd"/>
+      <w:r>
+        <w:rPr>
+          <w:lang w:val="en-IE"/>
+        </w:rPr>
+        <w:t xml:space="preserve"> so it has to provide a secure connection to the database and the input boxes must have protection against Injection attacks. Below is an example of what the page may look like:</w:t>
       </w:r>
     </w:p>
     <w:p>
@@ -8954,7 +9006,21 @@
         <w:rPr>
           <w:lang w:val="en-GB"/>
         </w:rPr>
-        <w:t xml:space="preserve"> Again </w:t>
+        <w:t xml:space="preserve"> </w:t>
+      </w:r>
+      <w:proofErr w:type="gramStart"/>
+      <w:r>
+        <w:rPr>
+          <w:lang w:val="en-GB"/>
+        </w:rPr>
+        <w:t>Again</w:t>
+      </w:r>
+      <w:proofErr w:type="gramEnd"/>
+      <w:r>
+        <w:rPr>
+          <w:lang w:val="en-GB"/>
+        </w:rPr>
+        <w:t xml:space="preserve"> </w:t>
       </w:r>
       <w:r>
         <w:rPr>
@@ -9600,7 +9666,14 @@
         <w:rPr>
           <w:lang w:val="en-GB"/>
         </w:rPr>
-        <w:t xml:space="preserve"> for the user’s order it has t</w:t>
+        <w:t xml:space="preserve"> for the user’s order it </w:t>
+      </w:r>
+      <w:proofErr w:type="gramStart"/>
+      <w:r>
+        <w:rPr>
+          <w:lang w:val="en-GB"/>
+        </w:rPr>
+        <w:t>has t</w:t>
       </w:r>
       <w:r>
         <w:rPr>
@@ -9608,6 +9681,7 @@
         </w:rPr>
         <w:t>o</w:t>
       </w:r>
+      <w:proofErr w:type="gramEnd"/>
       <w:r>
         <w:rPr>
           <w:lang w:val="en-GB"/>
@@ -10110,7 +10184,21 @@
         <w:rPr>
           <w:lang w:val="en-GB"/>
         </w:rPr>
-        <w:t>The outline of the project is to create a web based application solely for the use of customers in a cinema. It will allow the user to:</w:t>
+        <w:t xml:space="preserve">The outline of the project is to create a </w:t>
+      </w:r>
+      <w:proofErr w:type="gramStart"/>
+      <w:r>
+        <w:rPr>
+          <w:lang w:val="en-GB"/>
+        </w:rPr>
+        <w:t>web based</w:t>
+      </w:r>
+      <w:proofErr w:type="gramEnd"/>
+      <w:r>
+        <w:rPr>
+          <w:lang w:val="en-GB"/>
+        </w:rPr>
+        <w:t xml:space="preserve"> application solely for the use of customers in a cinema. It will allow the user to:</w:t>
       </w:r>
     </w:p>
     <w:p>
@@ -10289,7 +10377,21 @@
         <w:rPr>
           <w:lang w:val="en-GB"/>
         </w:rPr>
-        <w:t>There will also be a guest account setting, for one-times users who do not wish to setup an account, but will be able to pay using their credit card.</w:t>
+        <w:t xml:space="preserve">There will also be a guest account setting, for one-times users who do not wish to setup an </w:t>
+      </w:r>
+      <w:proofErr w:type="gramStart"/>
+      <w:r>
+        <w:rPr>
+          <w:lang w:val="en-GB"/>
+        </w:rPr>
+        <w:t>account, but</w:t>
+      </w:r>
+      <w:proofErr w:type="gramEnd"/>
+      <w:r>
+        <w:rPr>
+          <w:lang w:val="en-GB"/>
+        </w:rPr>
+        <w:t xml:space="preserve"> will be able to pay using their credit card.</w:t>
       </w:r>
     </w:p>
     <w:p>
@@ -10313,7 +10415,21 @@
         <w:rPr>
           <w:lang w:val="en-GB"/>
         </w:rPr>
-        <w:t xml:space="preserve">My idea is for an </w:t>
+        <w:t xml:space="preserve">My idea is for </w:t>
+      </w:r>
+      <w:proofErr w:type="gramStart"/>
+      <w:r>
+        <w:rPr>
+          <w:lang w:val="en-GB"/>
+        </w:rPr>
+        <w:t>an</w:t>
+      </w:r>
+      <w:proofErr w:type="gramEnd"/>
+      <w:r>
+        <w:rPr>
+          <w:lang w:val="en-GB"/>
+        </w:rPr>
+        <w:t xml:space="preserve"> </w:t>
       </w:r>
       <w:r>
         <w:rPr>
@@ -10385,7 +10501,21 @@
         <w:rPr>
           <w:lang w:val="en-GB"/>
         </w:rPr>
-        <w:t>Their account information will securely store their name, address, contact information and credit card details. This and the payment system will be my main focus.</w:t>
+        <w:t xml:space="preserve">Their account information will securely store their name, address, contact information and credit card details. This and the payment system will be my </w:t>
+      </w:r>
+      <w:proofErr w:type="gramStart"/>
+      <w:r>
+        <w:rPr>
+          <w:lang w:val="en-GB"/>
+        </w:rPr>
+        <w:t>main focus</w:t>
+      </w:r>
+      <w:proofErr w:type="gramEnd"/>
+      <w:r>
+        <w:rPr>
+          <w:lang w:val="en-GB"/>
+        </w:rPr>
+        <w:t>.</w:t>
       </w:r>
       <w:r>
         <w:rPr>
@@ -10432,7 +10562,21 @@
         <w:rPr>
           <w:lang w:val="en-GB"/>
         </w:rPr>
-        <w:t>This technology is similar to apps that are currently being used in Cafes e.g. Starbucks, which provide an ‘order and collect’ service via app, but is still a relatively new concept, and it has not been tried in cinemas here in Ireland. Although I thought it was innovative I discovered during my research this technology is currently being developed and tested in cinemas elsewhere.</w:t>
+        <w:t xml:space="preserve">This technology is </w:t>
+      </w:r>
+      <w:proofErr w:type="gramStart"/>
+      <w:r>
+        <w:rPr>
+          <w:lang w:val="en-GB"/>
+        </w:rPr>
+        <w:t>similar to</w:t>
+      </w:r>
+      <w:proofErr w:type="gramEnd"/>
+      <w:r>
+        <w:rPr>
+          <w:lang w:val="en-GB"/>
+        </w:rPr>
+        <w:t xml:space="preserve"> apps that are currently being used in Cafes e.g. Starbucks, which provide an ‘order and collect’ service via app, but is still a relatively new concept, and it has not been tried in cinemas here in Ireland. Although I thought it was innovative I discovered during my research this technology is currently being developed and tested in cinemas elsewhere.</w:t>
       </w:r>
     </w:p>
     <w:p>
@@ -10479,7 +10623,21 @@
           <w:lang w:val="en-GB"/>
         </w:rPr>
         <w:br/>
-        <w:t>Also in Australia MasterCard have created an application called QkR which uses NFC or QR codes where the customer can scan the arm rest of the chair to order and pay for food.</w:t>
+        <w:t xml:space="preserve">Also in Australia MasterCard have created an application called </w:t>
+      </w:r>
+      <w:proofErr w:type="spellStart"/>
+      <w:r>
+        <w:rPr>
+          <w:lang w:val="en-GB"/>
+        </w:rPr>
+        <w:t>QkR</w:t>
+      </w:r>
+      <w:proofErr w:type="spellEnd"/>
+      <w:r>
+        <w:rPr>
+          <w:lang w:val="en-GB"/>
+        </w:rPr>
+        <w:t xml:space="preserve"> which uses NFC or QR codes where the customer can scan the arm rest of the chair to order and pay for food.</w:t>
       </w:r>
     </w:p>
     <w:p>
@@ -10503,7 +10661,21 @@
         <w:rPr>
           <w:lang w:val="en-GB"/>
         </w:rPr>
-        <w:t>My objective is to create a web based application for consumers to</w:t>
+        <w:t xml:space="preserve">My objective is to create a </w:t>
+      </w:r>
+      <w:proofErr w:type="gramStart"/>
+      <w:r>
+        <w:rPr>
+          <w:lang w:val="en-GB"/>
+        </w:rPr>
+        <w:t>web based</w:t>
+      </w:r>
+      <w:proofErr w:type="gramEnd"/>
+      <w:r>
+        <w:rPr>
+          <w:lang w:val="en-GB"/>
+        </w:rPr>
+        <w:t xml:space="preserve"> application for consumers to</w:t>
       </w:r>
       <w:r>
         <w:rPr>
@@ -10523,8 +10695,17 @@
           <w:b/>
           <w:lang w:val="en-GB"/>
         </w:rPr>
-        <w:t>It’s POPCORNTime</w:t>
-      </w:r>
+        <w:t xml:space="preserve">It’s </w:t>
+      </w:r>
+      <w:proofErr w:type="spellStart"/>
+      <w:r>
+        <w:rPr>
+          <w:b/>
+          <w:lang w:val="en-GB"/>
+        </w:rPr>
+        <w:t>POPCORNTime</w:t>
+      </w:r>
+      <w:proofErr w:type="spellEnd"/>
       <w:r>
         <w:rPr>
           <w:lang w:val="en-GB"/>
@@ -10566,7 +10747,15 @@
         <w:ind w:firstLine="360"/>
       </w:pPr>
       <w:r>
-        <w:t xml:space="preserve">The main focus for this application will be based on: </w:t>
+        <w:t xml:space="preserve">The </w:t>
+      </w:r>
+      <w:proofErr w:type="gramStart"/>
+      <w:r>
+        <w:t>main focus</w:t>
+      </w:r>
+      <w:proofErr w:type="gramEnd"/>
+      <w:r>
+        <w:t xml:space="preserve"> for this application will be based on: </w:t>
       </w:r>
     </w:p>
     <w:p>
@@ -10574,7 +10763,7 @@
         <w:pStyle w:val="ListParagraph"/>
         <w:numPr>
           <w:ilvl w:val="0"/>
-          <w:numId w:val="9"/>
+          <w:numId w:val="24"/>
         </w:numPr>
         <w:rPr>
           <w:lang w:val="en-US"/>
@@ -10592,7 +10781,7 @@
         <w:pStyle w:val="ListParagraph"/>
         <w:numPr>
           <w:ilvl w:val="0"/>
-          <w:numId w:val="9"/>
+          <w:numId w:val="24"/>
         </w:numPr>
         <w:rPr>
           <w:lang w:val="en-US"/>
@@ -10610,7 +10799,7 @@
         <w:pStyle w:val="ListParagraph"/>
         <w:numPr>
           <w:ilvl w:val="0"/>
-          <w:numId w:val="9"/>
+          <w:numId w:val="24"/>
         </w:numPr>
         <w:rPr>
           <w:lang w:val="en-US"/>
@@ -10634,7 +10823,7 @@
         <w:pStyle w:val="ListParagraph"/>
         <w:numPr>
           <w:ilvl w:val="0"/>
-          <w:numId w:val="9"/>
+          <w:numId w:val="24"/>
         </w:numPr>
         <w:rPr>
           <w:lang w:val="en-US"/>
@@ -13597,6 +13786,7 @@
           <w:b/>
           <w:lang w:val="en-IE"/>
         </w:rPr>
+        <w:lastRenderedPageBreak/>
         <w:t>My Reflection</w:t>
       </w:r>
     </w:p>
@@ -13636,7 +13826,49 @@
         <w:rPr>
           <w:lang w:val="en-IE"/>
         </w:rPr>
-        <w:t>I done the project pitch on Wednesday 5th OCT, with Keith Maycock, Adrina Cris and Joe Molumby.</w:t>
+        <w:t xml:space="preserve">I done the project pitch on Wednesday 5th OCT, with Keith Maycock, </w:t>
+      </w:r>
+      <w:proofErr w:type="spellStart"/>
+      <w:r>
+        <w:rPr>
+          <w:lang w:val="en-IE"/>
+        </w:rPr>
+        <w:t>Adrina</w:t>
+      </w:r>
+      <w:proofErr w:type="spellEnd"/>
+      <w:r>
+        <w:rPr>
+          <w:lang w:val="en-IE"/>
+        </w:rPr>
+        <w:t xml:space="preserve"> </w:t>
+      </w:r>
+      <w:proofErr w:type="spellStart"/>
+      <w:r>
+        <w:rPr>
+          <w:lang w:val="en-IE"/>
+        </w:rPr>
+        <w:t>Cris</w:t>
+      </w:r>
+      <w:proofErr w:type="spellEnd"/>
+      <w:r>
+        <w:rPr>
+          <w:lang w:val="en-IE"/>
+        </w:rPr>
+        <w:t xml:space="preserve"> and Joe </w:t>
+      </w:r>
+      <w:proofErr w:type="spellStart"/>
+      <w:r>
+        <w:rPr>
+          <w:lang w:val="en-IE"/>
+        </w:rPr>
+        <w:t>Molumby</w:t>
+      </w:r>
+      <w:proofErr w:type="spellEnd"/>
+      <w:r>
+        <w:rPr>
+          <w:lang w:val="en-IE"/>
+        </w:rPr>
+        <w:t>.</w:t>
       </w:r>
     </w:p>
     <w:p>
@@ -13832,7 +14064,21 @@
         <w:rPr>
           <w:lang w:val="en-IE"/>
         </w:rPr>
-        <w:t>I got my project idea approved with some slight enfaces in regards to my stream with help from Sara Kadry, and Eugene McLaughlin. I was also Assigned Eugene as my Supervisor I uploaded my project proposal and currently working on the Requirements Specification for my project.</w:t>
+        <w:t xml:space="preserve">I got my project idea approved with some slight enfaces </w:t>
+      </w:r>
+      <w:proofErr w:type="gramStart"/>
+      <w:r>
+        <w:rPr>
+          <w:lang w:val="en-IE"/>
+        </w:rPr>
+        <w:t>in regards to</w:t>
+      </w:r>
+      <w:proofErr w:type="gramEnd"/>
+      <w:r>
+        <w:rPr>
+          <w:lang w:val="en-IE"/>
+        </w:rPr>
+        <w:t xml:space="preserve"> my stream with help from Sara Kadry, and Eugene McLaughlin. I was also Assigned Eugene as my Supervisor I uploaded my project proposal and currently working on the Requirements Specification for my project.</w:t>
       </w:r>
     </w:p>
     <w:p>
@@ -13867,7 +14113,21 @@
         <w:rPr>
           <w:lang w:val="en-IE"/>
         </w:rPr>
-        <w:t xml:space="preserve">After the project pitch I was told I would find out at a later point if my idea was approved. Unfortunately, due to illness I missed an extra class and meeting held for the cyber security stream on the following Monday 10/10. I then emailed Eamon on Wednesday and also spoke to him in person he suggested I talk to the Cyber Security lectures Eugene and Sara for help. I was under the impression that I needed their approval to continue with my project Idea they both gave me advice and signed off on my Idea. </w:t>
+        <w:t xml:space="preserve">After the project pitch I was told I would find out at a later point if my idea was approved. Unfortunately, due to illness I missed an extra class and meeting held for the cyber security stream on the following Monday 10/10. I then emailed Eamon on Wednesday </w:t>
+      </w:r>
+      <w:proofErr w:type="gramStart"/>
+      <w:r>
+        <w:rPr>
+          <w:lang w:val="en-IE"/>
+        </w:rPr>
+        <w:t>and also</w:t>
+      </w:r>
+      <w:proofErr w:type="gramEnd"/>
+      <w:r>
+        <w:rPr>
+          <w:lang w:val="en-IE"/>
+        </w:rPr>
+        <w:t xml:space="preserve"> spoke to him in person he suggested I talk to the Cyber Security lectures Eugene and Sara for help. I was under the impression that I needed their approval to continue with my project Idea they both gave me advice and signed off on my Idea. </w:t>
       </w:r>
     </w:p>
     <w:p>
@@ -14052,24 +14312,60 @@
           <w:lang w:val="en-IE"/>
         </w:rPr>
       </w:pPr>
-      <w:r>
-        <w:rPr>
-          <w:lang w:val="en-IE"/>
-        </w:rPr>
-        <w:t>Also it was suggested to develop my project as a web application. I also realised that there were potentially a number of problems of trying to develop it as an Android Application in regards to the payment aspect which would require me to use Google Plays In-App billing system meaning I would be unable to develop my own payment system.</w:t>
-      </w:r>
-    </w:p>
-    <w:p>
-      <w:pPr>
-        <w:rPr>
-          <w:lang w:val="en-IE"/>
-        </w:rPr>
-      </w:pPr>
-      <w:r>
-        <w:rPr>
-          <w:lang w:val="en-IE"/>
-        </w:rPr>
-        <w:t>The above suggestions are now part of my main focus for the application.</w:t>
+      <w:proofErr w:type="gramStart"/>
+      <w:r>
+        <w:rPr>
+          <w:lang w:val="en-IE"/>
+        </w:rPr>
+        <w:t>Also</w:t>
+      </w:r>
+      <w:proofErr w:type="gramEnd"/>
+      <w:r>
+        <w:rPr>
+          <w:lang w:val="en-IE"/>
+        </w:rPr>
+        <w:t xml:space="preserve"> it was suggested to develop my project as a web application. I also realised that there were potentially a number of problems of trying to develop it as an Android Application </w:t>
+      </w:r>
+      <w:proofErr w:type="gramStart"/>
+      <w:r>
+        <w:rPr>
+          <w:lang w:val="en-IE"/>
+        </w:rPr>
+        <w:t>in regards to</w:t>
+      </w:r>
+      <w:proofErr w:type="gramEnd"/>
+      <w:r>
+        <w:rPr>
+          <w:lang w:val="en-IE"/>
+        </w:rPr>
+        <w:t xml:space="preserve"> the payment aspect which would require me to use Google Plays In-App billing system meaning I would be unable to develop my own payment system.</w:t>
+      </w:r>
+    </w:p>
+    <w:p>
+      <w:pPr>
+        <w:rPr>
+          <w:lang w:val="en-IE"/>
+        </w:rPr>
+      </w:pPr>
+      <w:r>
+        <w:rPr>
+          <w:lang w:val="en-IE"/>
+        </w:rPr>
+        <w:t xml:space="preserve">The above suggestions are now part of my </w:t>
+      </w:r>
+      <w:proofErr w:type="gramStart"/>
+      <w:r>
+        <w:rPr>
+          <w:lang w:val="en-IE"/>
+        </w:rPr>
+        <w:t>main focus</w:t>
+      </w:r>
+      <w:proofErr w:type="gramEnd"/>
+      <w:r>
+        <w:rPr>
+          <w:lang w:val="en-IE"/>
+        </w:rPr>
+        <w:t xml:space="preserve"> for the application.</w:t>
       </w:r>
     </w:p>
     <w:p>
@@ -14242,11 +14538,6 @@
           <w:docPartUnique/>
         </w:docPartObj>
       </w:sdtPr>
-      <w:sdtEndPr>
-        <w:rPr>
-          <w:rStyle w:val="PageNumber"/>
-        </w:rPr>
-      </w:sdtEndPr>
       <w:sdtContent>
         <w:r>
           <w:rPr>
@@ -15443,6 +15734,181 @@
     </w:lvl>
   </w:abstractNum>
   <w:abstractNum w:abstractNumId="9" w15:restartNumberingAfterBreak="0">
+    <w:nsid w:val="3BCF312E"/>
+    <w:multiLevelType w:val="hybridMultilevel"/>
+    <w:tmpl w:val="BFC215A0"/>
+    <w:lvl w:ilvl="0" w:tplc="1809000F">
+      <w:start w:val="1"/>
+      <w:numFmt w:val="decimal"/>
+      <w:lvlText w:val="%1."/>
+      <w:lvlJc w:val="left"/>
+      <w:pPr>
+        <w:ind w:left="720" w:hanging="360"/>
+      </w:pPr>
+    </w:lvl>
+    <w:lvl w:ilvl="1" w:tplc="18090019" w:tentative="1">
+      <w:start w:val="1"/>
+      <w:numFmt w:val="lowerLetter"/>
+      <w:lvlText w:val="%2."/>
+      <w:lvlJc w:val="left"/>
+      <w:pPr>
+        <w:ind w:left="1440" w:hanging="360"/>
+      </w:pPr>
+    </w:lvl>
+    <w:lvl w:ilvl="2" w:tplc="1809001B" w:tentative="1">
+      <w:start w:val="1"/>
+      <w:numFmt w:val="lowerRoman"/>
+      <w:lvlText w:val="%3."/>
+      <w:lvlJc w:val="right"/>
+      <w:pPr>
+        <w:ind w:left="2160" w:hanging="180"/>
+      </w:pPr>
+    </w:lvl>
+    <w:lvl w:ilvl="3" w:tplc="1809000F" w:tentative="1">
+      <w:start w:val="1"/>
+      <w:numFmt w:val="decimal"/>
+      <w:lvlText w:val="%4."/>
+      <w:lvlJc w:val="left"/>
+      <w:pPr>
+        <w:ind w:left="2880" w:hanging="360"/>
+      </w:pPr>
+    </w:lvl>
+    <w:lvl w:ilvl="4" w:tplc="18090019" w:tentative="1">
+      <w:start w:val="1"/>
+      <w:numFmt w:val="lowerLetter"/>
+      <w:lvlText w:val="%5."/>
+      <w:lvlJc w:val="left"/>
+      <w:pPr>
+        <w:ind w:left="3600" w:hanging="360"/>
+      </w:pPr>
+    </w:lvl>
+    <w:lvl w:ilvl="5" w:tplc="1809001B" w:tentative="1">
+      <w:start w:val="1"/>
+      <w:numFmt w:val="lowerRoman"/>
+      <w:lvlText w:val="%6."/>
+      <w:lvlJc w:val="right"/>
+      <w:pPr>
+        <w:ind w:left="4320" w:hanging="180"/>
+      </w:pPr>
+    </w:lvl>
+    <w:lvl w:ilvl="6" w:tplc="1809000F" w:tentative="1">
+      <w:start w:val="1"/>
+      <w:numFmt w:val="decimal"/>
+      <w:lvlText w:val="%7."/>
+      <w:lvlJc w:val="left"/>
+      <w:pPr>
+        <w:ind w:left="5040" w:hanging="360"/>
+      </w:pPr>
+    </w:lvl>
+    <w:lvl w:ilvl="7" w:tplc="18090019" w:tentative="1">
+      <w:start w:val="1"/>
+      <w:numFmt w:val="lowerLetter"/>
+      <w:lvlText w:val="%8."/>
+      <w:lvlJc w:val="left"/>
+      <w:pPr>
+        <w:ind w:left="5760" w:hanging="360"/>
+      </w:pPr>
+    </w:lvl>
+    <w:lvl w:ilvl="8" w:tplc="1809001B" w:tentative="1">
+      <w:start w:val="1"/>
+      <w:numFmt w:val="lowerRoman"/>
+      <w:lvlText w:val="%9."/>
+      <w:lvlJc w:val="right"/>
+      <w:pPr>
+        <w:ind w:left="6480" w:hanging="180"/>
+      </w:pPr>
+    </w:lvl>
+  </w:abstractNum>
+  <w:abstractNum w:abstractNumId="10" w15:restartNumberingAfterBreak="0">
+    <w:nsid w:val="43931820"/>
+    <w:multiLevelType w:val="hybridMultilevel"/>
+    <w:tmpl w:val="B1B03750"/>
+    <w:lvl w:ilvl="0" w:tplc="1809000F">
+      <w:start w:val="1"/>
+      <w:numFmt w:val="decimal"/>
+      <w:lvlText w:val="%1."/>
+      <w:lvlJc w:val="left"/>
+      <w:pPr>
+        <w:ind w:left="720" w:hanging="360"/>
+      </w:pPr>
+      <w:rPr>
+        <w:rFonts w:hint="default"/>
+      </w:rPr>
+    </w:lvl>
+    <w:lvl w:ilvl="1" w:tplc="18090019" w:tentative="1">
+      <w:start w:val="1"/>
+      <w:numFmt w:val="lowerLetter"/>
+      <w:lvlText w:val="%2."/>
+      <w:lvlJc w:val="left"/>
+      <w:pPr>
+        <w:ind w:left="1440" w:hanging="360"/>
+      </w:pPr>
+    </w:lvl>
+    <w:lvl w:ilvl="2" w:tplc="1809001B" w:tentative="1">
+      <w:start w:val="1"/>
+      <w:numFmt w:val="lowerRoman"/>
+      <w:lvlText w:val="%3."/>
+      <w:lvlJc w:val="right"/>
+      <w:pPr>
+        <w:ind w:left="2160" w:hanging="180"/>
+      </w:pPr>
+    </w:lvl>
+    <w:lvl w:ilvl="3" w:tplc="1809000F" w:tentative="1">
+      <w:start w:val="1"/>
+      <w:numFmt w:val="decimal"/>
+      <w:lvlText w:val="%4."/>
+      <w:lvlJc w:val="left"/>
+      <w:pPr>
+        <w:ind w:left="2880" w:hanging="360"/>
+      </w:pPr>
+    </w:lvl>
+    <w:lvl w:ilvl="4" w:tplc="18090019" w:tentative="1">
+      <w:start w:val="1"/>
+      <w:numFmt w:val="lowerLetter"/>
+      <w:lvlText w:val="%5."/>
+      <w:lvlJc w:val="left"/>
+      <w:pPr>
+        <w:ind w:left="3600" w:hanging="360"/>
+      </w:pPr>
+    </w:lvl>
+    <w:lvl w:ilvl="5" w:tplc="1809001B" w:tentative="1">
+      <w:start w:val="1"/>
+      <w:numFmt w:val="lowerRoman"/>
+      <w:lvlText w:val="%6."/>
+      <w:lvlJc w:val="right"/>
+      <w:pPr>
+        <w:ind w:left="4320" w:hanging="180"/>
+      </w:pPr>
+    </w:lvl>
+    <w:lvl w:ilvl="6" w:tplc="1809000F" w:tentative="1">
+      <w:start w:val="1"/>
+      <w:numFmt w:val="decimal"/>
+      <w:lvlText w:val="%7."/>
+      <w:lvlJc w:val="left"/>
+      <w:pPr>
+        <w:ind w:left="5040" w:hanging="360"/>
+      </w:pPr>
+    </w:lvl>
+    <w:lvl w:ilvl="7" w:tplc="18090019" w:tentative="1">
+      <w:start w:val="1"/>
+      <w:numFmt w:val="lowerLetter"/>
+      <w:lvlText w:val="%8."/>
+      <w:lvlJc w:val="left"/>
+      <w:pPr>
+        <w:ind w:left="5760" w:hanging="360"/>
+      </w:pPr>
+    </w:lvl>
+    <w:lvl w:ilvl="8" w:tplc="1809001B" w:tentative="1">
+      <w:start w:val="1"/>
+      <w:numFmt w:val="lowerRoman"/>
+      <w:lvlText w:val="%9."/>
+      <w:lvlJc w:val="right"/>
+      <w:pPr>
+        <w:ind w:left="6480" w:hanging="180"/>
+      </w:pPr>
+    </w:lvl>
+  </w:abstractNum>
+  <w:abstractNum w:abstractNumId="11" w15:restartNumberingAfterBreak="0">
     <w:nsid w:val="447B56F5"/>
     <w:multiLevelType w:val="hybridMultilevel"/>
     <w:tmpl w:val="67521B8A"/>
@@ -15528,7 +15994,7 @@
       </w:pPr>
     </w:lvl>
   </w:abstractNum>
-  <w:abstractNum w:abstractNumId="10" w15:restartNumberingAfterBreak="0">
+  <w:abstractNum w:abstractNumId="12" w15:restartNumberingAfterBreak="0">
     <w:nsid w:val="49224F5E"/>
     <w:multiLevelType w:val="hybridMultilevel"/>
     <w:tmpl w:val="3EF25212"/>
@@ -15645,7 +16111,7 @@
       </w:pPr>
     </w:lvl>
   </w:abstractNum>
-  <w:abstractNum w:abstractNumId="11" w15:restartNumberingAfterBreak="0">
+  <w:abstractNum w:abstractNumId="13" w15:restartNumberingAfterBreak="0">
     <w:nsid w:val="4A2C377A"/>
     <w:multiLevelType w:val="hybridMultilevel"/>
     <w:tmpl w:val="B7F24F34"/>
@@ -15758,7 +16224,7 @@
       </w:rPr>
     </w:lvl>
   </w:abstractNum>
-  <w:abstractNum w:abstractNumId="12" w15:restartNumberingAfterBreak="0">
+  <w:abstractNum w:abstractNumId="14" w15:restartNumberingAfterBreak="0">
     <w:nsid w:val="52612530"/>
     <w:multiLevelType w:val="hybridMultilevel"/>
     <w:tmpl w:val="976A2A8C"/>
@@ -15874,7 +16340,7 @@
       </w:pPr>
     </w:lvl>
   </w:abstractNum>
-  <w:abstractNum w:abstractNumId="13" w15:restartNumberingAfterBreak="0">
+  <w:abstractNum w:abstractNumId="15" w15:restartNumberingAfterBreak="0">
     <w:nsid w:val="62D83A56"/>
     <w:multiLevelType w:val="hybridMultilevel"/>
     <w:tmpl w:val="44CEF5A0"/>
@@ -15987,10 +16453,10 @@
       </w:rPr>
     </w:lvl>
   </w:abstractNum>
-  <w:abstractNum w:abstractNumId="14" w15:restartNumberingAfterBreak="0">
+  <w:abstractNum w:abstractNumId="16" w15:restartNumberingAfterBreak="0">
     <w:nsid w:val="64107E30"/>
     <w:multiLevelType w:val="hybridMultilevel"/>
-    <w:tmpl w:val="369C8AD2"/>
+    <w:tmpl w:val="B1B03750"/>
     <w:lvl w:ilvl="0" w:tplc="1809000F">
       <w:start w:val="1"/>
       <w:numFmt w:val="decimal"/>
@@ -16076,7 +16542,7 @@
       </w:pPr>
     </w:lvl>
   </w:abstractNum>
-  <w:abstractNum w:abstractNumId="15" w15:restartNumberingAfterBreak="0">
+  <w:abstractNum w:abstractNumId="17" w15:restartNumberingAfterBreak="0">
     <w:nsid w:val="690B1807"/>
     <w:multiLevelType w:val="hybridMultilevel"/>
     <w:tmpl w:val="2BC46B92"/>
@@ -16188,7 +16654,7 @@
       </w:rPr>
     </w:lvl>
   </w:abstractNum>
-  <w:abstractNum w:abstractNumId="16" w15:restartNumberingAfterBreak="0">
+  <w:abstractNum w:abstractNumId="18" w15:restartNumberingAfterBreak="0">
     <w:nsid w:val="69257D85"/>
     <w:multiLevelType w:val="hybridMultilevel"/>
     <w:tmpl w:val="A8C2950A"/>
@@ -16277,7 +16743,7 @@
       </w:pPr>
     </w:lvl>
   </w:abstractNum>
-  <w:abstractNum w:abstractNumId="17" w15:restartNumberingAfterBreak="0">
+  <w:abstractNum w:abstractNumId="19" w15:restartNumberingAfterBreak="0">
     <w:nsid w:val="6C3A296C"/>
     <w:multiLevelType w:val="multilevel"/>
     <w:tmpl w:val="76623056"/>
@@ -16393,7 +16859,7 @@
       </w:pPr>
     </w:lvl>
   </w:abstractNum>
-  <w:abstractNum w:abstractNumId="18" w15:restartNumberingAfterBreak="0">
+  <w:abstractNum w:abstractNumId="20" w15:restartNumberingAfterBreak="0">
     <w:nsid w:val="750769A5"/>
     <w:multiLevelType w:val="hybridMultilevel"/>
     <w:tmpl w:val="7938BEB2"/>
@@ -16506,7 +16972,7 @@
       </w:rPr>
     </w:lvl>
   </w:abstractNum>
-  <w:abstractNum w:abstractNumId="19" w15:restartNumberingAfterBreak="0">
+  <w:abstractNum w:abstractNumId="21" w15:restartNumberingAfterBreak="0">
     <w:nsid w:val="7D9C13AF"/>
     <w:multiLevelType w:val="hybridMultilevel"/>
     <w:tmpl w:val="336625B0"/>
@@ -16646,7 +17112,7 @@
       </w:rPr>
     </w:lvl>
   </w:abstractNum>
-  <w:abstractNum w:abstractNumId="20" w15:restartNumberingAfterBreak="0">
+  <w:abstractNum w:abstractNumId="22" w15:restartNumberingAfterBreak="0">
     <w:nsid w:val="7DBA2E68"/>
     <w:multiLevelType w:val="multilevel"/>
     <w:tmpl w:val="18090025"/>
@@ -16769,37 +17235,37 @@
     </w:lvl>
   </w:abstractNum>
   <w:num w:numId="1">
-    <w:abstractNumId w:val="12"/>
+    <w:abstractNumId w:val="14"/>
   </w:num>
   <w:num w:numId="2">
     <w:abstractNumId w:val="4"/>
   </w:num>
   <w:num w:numId="3">
-    <w:abstractNumId w:val="17"/>
+    <w:abstractNumId w:val="19"/>
   </w:num>
   <w:num w:numId="4">
     <w:abstractNumId w:val="0"/>
   </w:num>
   <w:num w:numId="5">
-    <w:abstractNumId w:val="20"/>
+    <w:abstractNumId w:val="22"/>
   </w:num>
   <w:num w:numId="6">
-    <w:abstractNumId w:val="19"/>
+    <w:abstractNumId w:val="21"/>
   </w:num>
   <w:num w:numId="7">
     <w:abstractNumId w:val="8"/>
   </w:num>
   <w:num w:numId="8">
-    <w:abstractNumId w:val="11"/>
+    <w:abstractNumId w:val="13"/>
   </w:num>
   <w:num w:numId="9">
-    <w:abstractNumId w:val="14"/>
+    <w:abstractNumId w:val="16"/>
   </w:num>
   <w:num w:numId="10">
-    <w:abstractNumId w:val="16"/>
+    <w:abstractNumId w:val="18"/>
   </w:num>
   <w:num w:numId="11">
-    <w:abstractNumId w:val="9"/>
+    <w:abstractNumId w:val="11"/>
   </w:num>
   <w:num w:numId="12">
     <w:abstractNumId w:val="6"/>
@@ -16808,7 +17274,7 @@
     <w:abstractNumId w:val="2"/>
   </w:num>
   <w:num w:numId="14">
-    <w:abstractNumId w:val="10"/>
+    <w:abstractNumId w:val="12"/>
   </w:num>
   <w:num w:numId="15">
     <w:abstractNumId w:val="7"/>
@@ -16817,22 +17283,28 @@
     <w:abstractNumId w:val="3"/>
   </w:num>
   <w:num w:numId="17">
-    <w:abstractNumId w:val="15"/>
+    <w:abstractNumId w:val="17"/>
   </w:num>
   <w:num w:numId="18">
     <w:abstractNumId w:val="1"/>
   </w:num>
   <w:num w:numId="19">
-    <w:abstractNumId w:val="18"/>
+    <w:abstractNumId w:val="20"/>
   </w:num>
   <w:num w:numId="20">
     <w:abstractNumId w:val="5"/>
   </w:num>
   <w:num w:numId="21">
-    <w:abstractNumId w:val="13"/>
+    <w:abstractNumId w:val="15"/>
   </w:num>
   <w:num w:numId="22">
-    <w:abstractNumId w:val="20"/>
+    <w:abstractNumId w:val="22"/>
+  </w:num>
+  <w:num w:numId="23">
+    <w:abstractNumId w:val="9"/>
+  </w:num>
+  <w:num w:numId="24">
+    <w:abstractNumId w:val="10"/>
   </w:num>
 </w:numbering>
 </file>
@@ -18161,7 +18633,7 @@
 </file>
 
 <file path=customXml/itemProps1.xml><?xml version="1.0" encoding="utf-8"?>
-<ds:datastoreItem xmlns:ds="http://schemas.openxmlformats.org/officeDocument/2006/customXml" ds:itemID="{218ABA1A-DD1A-4FF1-915A-D6E245669941}">
+<ds:datastoreItem xmlns:ds="http://schemas.openxmlformats.org/officeDocument/2006/customXml" ds:itemID="{6906D0C4-11BF-4FDE-9EF3-54C23EA78B84}">
   <ds:schemaRefs>
     <ds:schemaRef ds:uri="http://schemas.openxmlformats.org/officeDocument/2006/bibliography"/>
   </ds:schemaRefs>

--- a/Report/Technical Report V2.01.docx
+++ b/Report/Technical Report V2.01.docx
@@ -4419,22 +4419,139 @@
           <w:b/>
           <w:lang w:val="en-GB"/>
         </w:rPr>
-        <w:t xml:space="preserve">It’s </w:t>
+        <w:t>It’s POPCORNTime</w:t>
+      </w:r>
+      <w:r>
+        <w:rPr>
+          <w:lang w:val="en-GB"/>
+        </w:rPr>
+        <w:t>”.</w:t>
+      </w:r>
+    </w:p>
+    <w:p>
+      <w:pPr>
+        <w:spacing w:after="0"/>
+        <w:rPr>
+          <w:lang w:val="en-GB"/>
+        </w:rPr>
+      </w:pPr>
+    </w:p>
+    <w:p>
+      <w:pPr>
+        <w:spacing w:after="0"/>
+        <w:rPr>
+          <w:lang w:val="en-GB"/>
+        </w:rPr>
+      </w:pPr>
+      <w:r>
+        <w:rPr>
+          <w:lang w:val="en-GB"/>
+        </w:rPr>
+        <w:t xml:space="preserve">The web application will require Users to register for an account which will save personal information such as their full name, email, contact number, address and credit card information. They will then log on through a </w:t>
+      </w:r>
+      <w:r>
+        <w:rPr>
+          <w:lang w:val="en-GB"/>
+        </w:rPr>
+        <w:t>Login Page using an email and password.</w:t>
+      </w:r>
+    </w:p>
+    <w:p>
+      <w:pPr>
+        <w:spacing w:after="0"/>
+        <w:rPr>
+          <w:lang w:val="en-GB"/>
+        </w:rPr>
+      </w:pPr>
+    </w:p>
+    <w:p>
+      <w:pPr>
+        <w:spacing w:after="0"/>
+        <w:rPr>
+          <w:lang w:val="en-GB"/>
+        </w:rPr>
+      </w:pPr>
+      <w:r>
+        <w:rPr>
+          <w:lang w:val="en-GB"/>
+        </w:rPr>
+        <w:t>I also plan on having an Admin Console. This will</w:t>
+      </w:r>
+      <w:r>
+        <w:rPr>
+          <w:lang w:val="en-GB"/>
+        </w:rPr>
+        <w:t xml:space="preserve"> be a local Administrator view that the cinema or theatre managers will be able to access. </w:t>
+      </w:r>
+      <w:r>
+        <w:rPr>
+          <w:lang w:val="en-GB"/>
+        </w:rPr>
+        <w:br/>
+        <w:t xml:space="preserve">From here they will be able to create items for sale with a simple form. Also set and change advertisements or set percentage discounts that can be accessed by the user by them inputting a special code. The admin will be able to set this code. The well as create items, Adverts or Promotions, the admin-user will be able to Edit or remove items from displaying on the </w:t>
+      </w:r>
+      <w:r>
+        <w:rPr>
+          <w:lang w:val="en-GB"/>
+        </w:rPr>
+        <w:t>user’s</w:t>
+      </w:r>
+      <w:r>
+        <w:rPr>
+          <w:lang w:val="en-GB"/>
+        </w:rPr>
+        <w:t xml:space="preserve"> page, meaning they can change the price of the item, or delete it altogether, making it unavailable to purchase and will not be displayed </w:t>
+      </w:r>
+      <w:r>
+        <w:rPr>
+          <w:lang w:val="en-GB"/>
+        </w:rPr>
+        <w:t xml:space="preserve">to the </w:t>
+      </w:r>
+      <w:r>
+        <w:rPr>
+          <w:lang w:val="en-GB"/>
+        </w:rPr>
+        <w:t>users</w:t>
+      </w:r>
+      <w:r>
+        <w:rPr>
+          <w:lang w:val="en-GB"/>
+        </w:rPr>
+        <w:t>.</w:t>
+      </w:r>
+      <w:r>
+        <w:rPr>
+          <w:lang w:val="en-GB"/>
+        </w:rPr>
+        <w:br/>
+        <w:t xml:space="preserve">Another feature will be they can add promotional text to the to display on the </w:t>
+      </w:r>
+      <w:r>
+        <w:rPr>
+          <w:lang w:val="en-GB"/>
+        </w:rPr>
+        <w:t>Index</w:t>
+      </w:r>
+      <w:r>
+        <w:rPr>
+          <w:lang w:val="en-GB"/>
+        </w:rPr>
+        <w:t xml:space="preserve"> Page. This text may be able to be transformed using font styling html 5 and </w:t>
       </w:r>
       <w:proofErr w:type="spellStart"/>
       <w:r>
         <w:rPr>
-          <w:b/>
-          <w:lang w:val="en-GB"/>
-        </w:rPr>
-        <w:t>POPCORNTime</w:t>
+          <w:lang w:val="en-GB"/>
+        </w:rPr>
+        <w:t>css</w:t>
       </w:r>
       <w:proofErr w:type="spellEnd"/>
       <w:r>
         <w:rPr>
           <w:lang w:val="en-GB"/>
         </w:rPr>
-        <w:t>”.</w:t>
+        <w:t xml:space="preserve"> 3 tags. The placement on the index page will remain the same.</w:t>
       </w:r>
     </w:p>
     <w:p>
@@ -4444,6 +4561,18 @@
           <w:lang w:val="en-GB"/>
         </w:rPr>
       </w:pPr>
+      <w:r>
+        <w:rPr>
+          <w:lang w:val="en-GB"/>
+        </w:rPr>
+        <w:t xml:space="preserve">This will also be tested for cross site scripting and Injection attacks for security. </w:t>
+      </w:r>
+      <w:r>
+        <w:rPr>
+          <w:lang w:val="en-GB"/>
+        </w:rPr>
+        <w:t>To aid prevention of attacks the tags allowed will be limited and the text will be kept as a string. It will not be linked to a database.</w:t>
+      </w:r>
     </w:p>
     <w:p>
       <w:pPr>
@@ -4456,19 +4585,63 @@
         <w:rPr>
           <w:lang w:val="en-GB"/>
         </w:rPr>
-        <w:t xml:space="preserve">The web application will require Users to register for an account which will save personal information such as their full name, email, contact number, address and credit card information. They will then log on through a </w:t>
-      </w:r>
-      <w:r>
-        <w:rPr>
-          <w:lang w:val="en-GB"/>
-        </w:rPr>
-        <w:t>Login Page using an email and password.</w:t>
+        <w:t xml:space="preserve">Another potential feature may be to view and collect the anonymous data which could be used for research. This can then be used to view how popular an item is, the number of registered users who access the web application. As well </w:t>
+      </w:r>
+      <w:r>
+        <w:rPr>
+          <w:lang w:val="en-GB"/>
+        </w:rPr>
+        <w:t>as how many p</w:t>
+      </w:r>
+      <w:r>
+        <w:rPr>
+          <w:lang w:val="en-GB"/>
+        </w:rPr>
+        <w:t xml:space="preserve">urchases are made after clicking the guest option. This data will be displayed to the Admin in a table or chart to help them know their clientele better and cater to them to provide a better service. </w:t>
       </w:r>
     </w:p>
     <w:p>
       <w:pPr>
         <w:spacing w:after="0"/>
-        <w:ind w:firstLine="360"/>
+        <w:rPr>
+          <w:lang w:val="en-GB"/>
+        </w:rPr>
+      </w:pPr>
+      <w:r>
+        <w:rPr>
+          <w:lang w:val="en-GB"/>
+        </w:rPr>
+        <w:lastRenderedPageBreak/>
+        <w:t>This would be supplemented by an automated user experience survey they</w:t>
+      </w:r>
+      <w:r>
+        <w:rPr>
+          <w:lang w:val="en-GB"/>
+        </w:rPr>
+        <w:t xml:space="preserve"> can send after purcha</w:t>
+      </w:r>
+      <w:r>
+        <w:rPr>
+          <w:lang w:val="en-GB"/>
+        </w:rPr>
+        <w:t>s</w:t>
+      </w:r>
+      <w:r>
+        <w:rPr>
+          <w:lang w:val="en-GB"/>
+        </w:rPr>
+        <w:t>e</w:t>
+      </w:r>
+      <w:r>
+        <w:rPr>
+          <w:lang w:val="en-GB"/>
+        </w:rPr>
+        <w:t>.</w:t>
+      </w:r>
+    </w:p>
+    <w:p>
+      <w:pPr>
+        <w:spacing w:after="0"/>
       </w:pPr>
     </w:p>
     <w:p>
@@ -4696,8 +4869,6 @@
       </w:r>
     </w:p>
     <w:p/>
-    <w:p/>
-    <w:p/>
     <w:p>
       <w:pPr>
         <w:pStyle w:val="ListParagraph"/>
@@ -4715,7 +4886,6 @@
           <w:b/>
           <w:lang w:val="en-US"/>
         </w:rPr>
-        <w:lastRenderedPageBreak/>
         <w:t>Encryption of the database</w:t>
       </w:r>
     </w:p>
@@ -4729,6 +4899,8 @@
       <w:r>
         <w:t xml:space="preserve">user data such as users address, contact number but most importantly their credit card information. </w:t>
       </w:r>
+      <w:bookmarkStart w:id="4" w:name="_GoBack"/>
+      <w:bookmarkEnd w:id="4"/>
     </w:p>
     <w:p>
       <w:pPr>
@@ -4767,9 +4939,52 @@
         <w:t>.</w:t>
       </w:r>
       <w:r>
+        <w:t xml:space="preserve"> The User will add items to the cart then then it’s sent to </w:t>
+      </w:r>
+      <w:proofErr w:type="spellStart"/>
+      <w:r>
+        <w:t>paypal</w:t>
+      </w:r>
+      <w:proofErr w:type="spellEnd"/>
+      <w:r>
+        <w:t xml:space="preserve"> where they can log in with a </w:t>
+      </w:r>
+      <w:proofErr w:type="spellStart"/>
+      <w:r>
+        <w:t>paypal</w:t>
+      </w:r>
+      <w:proofErr w:type="spellEnd"/>
+      <w:r>
+        <w:t xml:space="preserve"> account or use their card through the</w:t>
+      </w:r>
+      <w:r>
+        <w:t xml:space="preserve"> </w:t>
+      </w:r>
+      <w:proofErr w:type="spellStart"/>
+      <w:r>
+        <w:t>paypal</w:t>
+      </w:r>
+      <w:proofErr w:type="spellEnd"/>
+      <w:r>
+        <w:t xml:space="preserve"> </w:t>
+      </w:r>
+      <w:r>
+        <w:t>g</w:t>
+      </w:r>
+      <w:r>
+        <w:t xml:space="preserve">uest </w:t>
+      </w:r>
+      <w:r>
+        <w:t xml:space="preserve">Payment </w:t>
+      </w:r>
+      <w:r>
+        <w:t>function.</w:t>
+      </w:r>
+      <w:r>
         <w:br/>
       </w:r>
       <w:r>
+        <w:lastRenderedPageBreak/>
         <w:t>Ideally there Verified by visa will also be implemented during the purchase process.</w:t>
       </w:r>
     </w:p>
@@ -4794,14 +5009,14 @@
           <w:lang w:val="en-IE"/>
         </w:rPr>
       </w:pPr>
-      <w:bookmarkStart w:id="4" w:name="_Toc475697254"/>
+      <w:bookmarkStart w:id="5" w:name="_Toc475697254"/>
       <w:r>
         <w:rPr>
           <w:lang w:val="en-IE"/>
         </w:rPr>
         <w:t>Technologies</w:t>
       </w:r>
-      <w:bookmarkEnd w:id="4"/>
+      <w:bookmarkEnd w:id="5"/>
     </w:p>
     <w:p>
       <w:pPr>
@@ -5079,15 +5294,14 @@
           <w:lang w:val="en-IE"/>
         </w:rPr>
       </w:pPr>
-      <w:bookmarkStart w:id="5" w:name="_Toc475697255"/>
-      <w:r>
-        <w:rPr>
-          <w:lang w:val="en-IE"/>
-        </w:rPr>
-        <w:lastRenderedPageBreak/>
+      <w:bookmarkStart w:id="6" w:name="_Toc475697255"/>
+      <w:r>
+        <w:rPr>
+          <w:lang w:val="en-IE"/>
+        </w:rPr>
         <w:t>Structure</w:t>
       </w:r>
-      <w:bookmarkEnd w:id="5"/>
+      <w:bookmarkEnd w:id="6"/>
     </w:p>
     <w:p>
       <w:pPr>
@@ -5109,7 +5323,7 @@
           <w:lang w:val="en-IE"/>
         </w:rPr>
       </w:pPr>
-      <w:bookmarkStart w:id="6" w:name="_Toc475697256"/>
+      <w:bookmarkStart w:id="7" w:name="_Toc475697256"/>
       <w:r>
         <w:rPr>
           <w:lang w:val="en-IE"/>
@@ -5117,7 +5331,7 @@
         <w:lastRenderedPageBreak/>
         <w:t>System</w:t>
       </w:r>
-      <w:bookmarkEnd w:id="6"/>
+      <w:bookmarkEnd w:id="7"/>
     </w:p>
     <w:p>
       <w:pPr>
@@ -5126,14 +5340,14 @@
           <w:lang w:val="en-IE"/>
         </w:rPr>
       </w:pPr>
-      <w:bookmarkStart w:id="7" w:name="_Toc475697257"/>
+      <w:bookmarkStart w:id="8" w:name="_Toc475697257"/>
       <w:r>
         <w:rPr>
           <w:lang w:val="en-IE"/>
         </w:rPr>
         <w:t>Requirements</w:t>
       </w:r>
-      <w:bookmarkEnd w:id="7"/>
+      <w:bookmarkEnd w:id="8"/>
     </w:p>
     <w:p>
       <w:pPr>
@@ -7748,14 +7962,12 @@
         <w:tab/>
         <w:t xml:space="preserve">The Application compares to current system date and time against the </w:t>
       </w:r>
-      <w:proofErr w:type="spellStart"/>
-      <w:r>
-        <w:rPr>
-          <w:lang w:val="en-IE"/>
-        </w:rPr>
-        <w:t>preset</w:t>
-      </w:r>
-      <w:proofErr w:type="spellEnd"/>
+      <w:r>
+        <w:rPr>
+          <w:lang w:val="en-IE"/>
+        </w:rPr>
+        <w:t>present</w:t>
+      </w:r>
       <w:r>
         <w:rPr>
           <w:lang w:val="en-IE"/>
@@ -8087,8 +8299,6 @@
         </w:rPr>
         <w:t>The Application Closes</w:t>
       </w:r>
-      <w:bookmarkStart w:id="8" w:name="_GoBack"/>
-      <w:bookmarkEnd w:id="8"/>
     </w:p>
     <w:p>
       <w:pPr>
@@ -10695,17 +10905,8 @@
           <w:b/>
           <w:lang w:val="en-GB"/>
         </w:rPr>
-        <w:t xml:space="preserve">It’s </w:t>
-      </w:r>
-      <w:proofErr w:type="spellStart"/>
-      <w:r>
-        <w:rPr>
-          <w:b/>
-          <w:lang w:val="en-GB"/>
-        </w:rPr>
-        <w:t>POPCORNTime</w:t>
-      </w:r>
-      <w:proofErr w:type="spellEnd"/>
+        <w:t>It’s POPCORNTime</w:t>
+      </w:r>
       <w:r>
         <w:rPr>
           <w:lang w:val="en-GB"/>
@@ -18633,7 +18834,7 @@
 </file>
 
 <file path=customXml/itemProps1.xml><?xml version="1.0" encoding="utf-8"?>
-<ds:datastoreItem xmlns:ds="http://schemas.openxmlformats.org/officeDocument/2006/customXml" ds:itemID="{6906D0C4-11BF-4FDE-9EF3-54C23EA78B84}">
+<ds:datastoreItem xmlns:ds="http://schemas.openxmlformats.org/officeDocument/2006/customXml" ds:itemID="{B13ADDF6-5528-4FB7-BF07-D4FA93636D93}">
   <ds:schemaRefs>
     <ds:schemaRef ds:uri="http://schemas.openxmlformats.org/officeDocument/2006/bibliography"/>
   </ds:schemaRefs>

--- a/Report/Technical Report V2.01.docx
+++ b/Report/Technical Report V2.01.docx
@@ -4897,10 +4897,17 @@
         <w:t xml:space="preserve">This is done to secure the most sensitive </w:t>
       </w:r>
       <w:r>
-        <w:t xml:space="preserve">user data such as users address, contact number but most importantly their credit card information. </w:t>
-      </w:r>
-      <w:bookmarkStart w:id="4" w:name="_GoBack"/>
-      <w:bookmarkEnd w:id="4"/>
+        <w:t>user data such as users address,</w:t>
+      </w:r>
+      <w:r>
+        <w:t xml:space="preserve"> password and</w:t>
+      </w:r>
+      <w:r>
+        <w:t xml:space="preserve"> contact number but most importantly their credit card information. </w:t>
+      </w:r>
+      <w:r>
+        <w:t>The password will be hashed</w:t>
+      </w:r>
     </w:p>
     <w:p>
       <w:pPr>
@@ -5009,14 +5016,14 @@
           <w:lang w:val="en-IE"/>
         </w:rPr>
       </w:pPr>
-      <w:bookmarkStart w:id="5" w:name="_Toc475697254"/>
+      <w:bookmarkStart w:id="4" w:name="_Toc475697254"/>
       <w:r>
         <w:rPr>
           <w:lang w:val="en-IE"/>
         </w:rPr>
         <w:t>Technologies</w:t>
       </w:r>
-      <w:bookmarkEnd w:id="5"/>
+      <w:bookmarkEnd w:id="4"/>
     </w:p>
     <w:p>
       <w:pPr>
@@ -5286,6 +5293,60 @@
         </w:rPr>
         <w:t>e.</w:t>
       </w:r>
+    </w:p>
+    <w:p>
+      <w:pPr>
+        <w:ind w:left="2160" w:hanging="2160"/>
+        <w:jc w:val="left"/>
+        <w:rPr>
+          <w:lang w:val="en-GB"/>
+        </w:rPr>
+      </w:pPr>
+      <w:r>
+        <w:rPr>
+          <w:lang w:val="en-GB"/>
+        </w:rPr>
+        <w:t>PHP:</w:t>
+      </w:r>
+      <w:r>
+        <w:rPr>
+          <w:lang w:val="en-GB"/>
+        </w:rPr>
+        <w:tab/>
+        <w:t xml:space="preserve">A </w:t>
+      </w:r>
+      <w:r>
+        <w:rPr>
+          <w:lang w:val="en-GB"/>
+        </w:rPr>
+        <w:t xml:space="preserve">general purpose </w:t>
+      </w:r>
+      <w:r>
+        <w:rPr>
+          <w:lang w:val="en-GB"/>
+        </w:rPr>
+        <w:t>server scripting language</w:t>
+      </w:r>
+      <w:r>
+        <w:rPr>
+          <w:lang w:val="en-GB"/>
+        </w:rPr>
+        <w:t xml:space="preserve"> </w:t>
+      </w:r>
+      <w:r>
+        <w:rPr>
+          <w:lang w:val="en-GB"/>
+        </w:rPr>
+        <w:t xml:space="preserve">used to </w:t>
+      </w:r>
+      <w:r>
+        <w:rPr>
+          <w:lang w:val="en-GB"/>
+        </w:rPr>
+        <w:t>link the database with the web site, to create the web application.</w:t>
+      </w:r>
+      <w:bookmarkStart w:id="5" w:name="_GoBack"/>
+      <w:bookmarkEnd w:id="5"/>
     </w:p>
     <w:p>
       <w:pPr>
@@ -18834,7 +18895,7 @@
 </file>
 
 <file path=customXml/itemProps1.xml><?xml version="1.0" encoding="utf-8"?>
-<ds:datastoreItem xmlns:ds="http://schemas.openxmlformats.org/officeDocument/2006/customXml" ds:itemID="{B13ADDF6-5528-4FB7-BF07-D4FA93636D93}">
+<ds:datastoreItem xmlns:ds="http://schemas.openxmlformats.org/officeDocument/2006/customXml" ds:itemID="{B2530FE8-7495-401A-A589-078880954A39}">
   <ds:schemaRefs>
     <ds:schemaRef ds:uri="http://schemas.openxmlformats.org/officeDocument/2006/bibliography"/>
   </ds:schemaRefs>

--- a/Report/Technical Report V2.01.docx
+++ b/Report/Technical Report V2.01.docx
@@ -5345,27 +5345,25 @@
         </w:rPr>
         <w:t>link the database with the web site, to create the web application.</w:t>
       </w:r>
-      <w:bookmarkStart w:id="5" w:name="_GoBack"/>
+    </w:p>
+    <w:p>
+      <w:pPr>
+        <w:pStyle w:val="Heading2"/>
+        <w:rPr>
+          <w:lang w:val="en-IE"/>
+        </w:rPr>
+      </w:pPr>
+      <w:bookmarkStart w:id="5" w:name="_Toc475697255"/>
+      <w:r>
+        <w:rPr>
+          <w:lang w:val="en-IE"/>
+        </w:rPr>
+        <w:t>Structure</w:t>
+      </w:r>
       <w:bookmarkEnd w:id="5"/>
     </w:p>
     <w:p>
       <w:pPr>
-        <w:pStyle w:val="Heading2"/>
-        <w:rPr>
-          <w:lang w:val="en-IE"/>
-        </w:rPr>
-      </w:pPr>
-      <w:bookmarkStart w:id="6" w:name="_Toc475697255"/>
-      <w:r>
-        <w:rPr>
-          <w:lang w:val="en-IE"/>
-        </w:rPr>
-        <w:t>Structure</w:t>
-      </w:r>
-      <w:bookmarkEnd w:id="6"/>
-    </w:p>
-    <w:p>
-      <w:pPr>
         <w:rPr>
           <w:lang w:val="en-IE"/>
         </w:rPr>
@@ -5384,7 +5382,7 @@
           <w:lang w:val="en-IE"/>
         </w:rPr>
       </w:pPr>
-      <w:bookmarkStart w:id="7" w:name="_Toc475697256"/>
+      <w:bookmarkStart w:id="6" w:name="_Toc475697256"/>
       <w:r>
         <w:rPr>
           <w:lang w:val="en-IE"/>
@@ -5392,23 +5390,23 @@
         <w:lastRenderedPageBreak/>
         <w:t>System</w:t>
       </w:r>
+      <w:bookmarkEnd w:id="6"/>
+    </w:p>
+    <w:p>
+      <w:pPr>
+        <w:pStyle w:val="Heading2"/>
+        <w:rPr>
+          <w:lang w:val="en-IE"/>
+        </w:rPr>
+      </w:pPr>
+      <w:bookmarkStart w:id="7" w:name="_Toc475697257"/>
+      <w:r>
+        <w:rPr>
+          <w:lang w:val="en-IE"/>
+        </w:rPr>
+        <w:t>Requirements</w:t>
+      </w:r>
       <w:bookmarkEnd w:id="7"/>
-    </w:p>
-    <w:p>
-      <w:pPr>
-        <w:pStyle w:val="Heading2"/>
-        <w:rPr>
-          <w:lang w:val="en-IE"/>
-        </w:rPr>
-      </w:pPr>
-      <w:bookmarkStart w:id="8" w:name="_Toc475697257"/>
-      <w:r>
-        <w:rPr>
-          <w:lang w:val="en-IE"/>
-        </w:rPr>
-        <w:t>Requirements</w:t>
-      </w:r>
-      <w:bookmarkEnd w:id="8"/>
     </w:p>
     <w:p>
       <w:pPr>
@@ -7552,16 +7550,16 @@
           <w:lang w:val="en-IE"/>
         </w:rPr>
         <w:tab/>
-        <w:t xml:space="preserve">The transaction is </w:t>
-      </w:r>
-      <w:proofErr w:type="gramStart"/>
-      <w:r>
-        <w:rPr>
-          <w:lang w:val="en-IE"/>
-        </w:rPr>
-        <w:t>processed, but</w:t>
-      </w:r>
-      <w:proofErr w:type="gramEnd"/>
+        <w:t>The transaction is processed, but</w:t>
+      </w:r>
+      <w:r>
+        <w:rPr>
+          <w:lang w:val="en-IE"/>
+        </w:rPr>
+        <w:t xml:space="preserve"> is</w:t>
+      </w:r>
+      <w:bookmarkStart w:id="8" w:name="_GoBack"/>
+      <w:bookmarkEnd w:id="8"/>
       <w:r>
         <w:rPr>
           <w:lang w:val="en-IE"/>
@@ -14800,6 +14798,11 @@
           <w:docPartUnique/>
         </w:docPartObj>
       </w:sdtPr>
+      <w:sdtEndPr>
+        <w:rPr>
+          <w:rStyle w:val="PageNumber"/>
+        </w:rPr>
+      </w:sdtEndPr>
       <w:sdtContent>
         <w:r>
           <w:rPr>
@@ -18895,7 +18898,7 @@
 </file>
 
 <file path=customXml/itemProps1.xml><?xml version="1.0" encoding="utf-8"?>
-<ds:datastoreItem xmlns:ds="http://schemas.openxmlformats.org/officeDocument/2006/customXml" ds:itemID="{B2530FE8-7495-401A-A589-078880954A39}">
+<ds:datastoreItem xmlns:ds="http://schemas.openxmlformats.org/officeDocument/2006/customXml" ds:itemID="{565095CE-447A-4175-8AC3-997657022619}">
   <ds:schemaRefs>
     <ds:schemaRef ds:uri="http://schemas.openxmlformats.org/officeDocument/2006/bibliography"/>
   </ds:schemaRefs>

--- a/Report/Technical Report V2.01.docx
+++ b/Report/Technical Report V2.01.docx
@@ -7550,16 +7550,22 @@
           <w:lang w:val="en-IE"/>
         </w:rPr>
         <w:tab/>
-        <w:t>The transaction is processed, but</w:t>
-      </w:r>
-      <w:r>
-        <w:rPr>
-          <w:lang w:val="en-IE"/>
-        </w:rPr>
-        <w:t xml:space="preserve"> is</w:t>
+        <w:t xml:space="preserve">The transaction is </w:t>
+      </w:r>
+      <w:r>
+        <w:rPr>
+          <w:lang w:val="en-IE"/>
+        </w:rPr>
+        <w:t>processed but</w:t>
       </w:r>
       <w:bookmarkStart w:id="8" w:name="_GoBack"/>
       <w:bookmarkEnd w:id="8"/>
+      <w:r>
+        <w:rPr>
+          <w:lang w:val="en-IE"/>
+        </w:rPr>
+        <w:t xml:space="preserve"> is</w:t>
+      </w:r>
       <w:r>
         <w:rPr>
           <w:lang w:val="en-IE"/>
@@ -18898,7 +18904,7 @@
 </file>
 
 <file path=customXml/itemProps1.xml><?xml version="1.0" encoding="utf-8"?>
-<ds:datastoreItem xmlns:ds="http://schemas.openxmlformats.org/officeDocument/2006/customXml" ds:itemID="{565095CE-447A-4175-8AC3-997657022619}">
+<ds:datastoreItem xmlns:ds="http://schemas.openxmlformats.org/officeDocument/2006/customXml" ds:itemID="{BDC28756-E019-42C0-B578-7B1C080C6BCE}">
   <ds:schemaRefs>
     <ds:schemaRef ds:uri="http://schemas.openxmlformats.org/officeDocument/2006/bibliography"/>
   </ds:schemaRefs>
